--- a/p4.docx
+++ b/p4.docx
@@ -44,10 +44,18 @@
           <w:p>
             <w:pPr>
               <w:spacing w:line="276" w:lineRule="auto"/>
+              <w:rPr>
+                <w:rFonts w:ascii="Times New Roman" w:hAnsi="Times New Roman" w:cs="Times New Roman"/>
+                <w:sz w:val="26"/>
+                <w:szCs w:val="26"/>
+              </w:rPr>
             </w:pPr>
             <w:r>
               <w:rPr>
+                <w:rFonts w:ascii="Times New Roman" w:hAnsi="Times New Roman" w:cs="Times New Roman"/>
                 <w:noProof/>
+                <w:sz w:val="26"/>
+                <w:szCs w:val="26"/>
               </w:rPr>
               <w:drawing>
                 <wp:inline distT="0" distB="0" distL="0" distR="0" wp14:anchorId="3F3EB8F7" wp14:editId="644AAFD6">
@@ -67,7 +75,7 @@
                           </pic:cNvPicPr>
                         </pic:nvPicPr>
                         <pic:blipFill>
-                          <a:blip r:embed="rId6">
+                          <a:blip r:embed="rId8">
                             <a:extLst>
                               <a:ext uri="{28A0092B-C50C-407E-A947-70E740481C1C}">
                                 <a14:useLocalDpi xmlns:a14="http://schemas.microsoft.com/office/drawing/2010/main" val="0"/>
@@ -116,140 +124,42 @@
             <w:pPr>
               <w:spacing w:line="276" w:lineRule="auto"/>
               <w:rPr>
-                <w:rFonts w:ascii="Cambria" w:hAnsi="Cambria"/>
+                <w:rFonts w:ascii="Times New Roman" w:hAnsi="Times New Roman" w:cs="Times New Roman"/>
                 <w:color w:val="003B7A"/>
-                <w:szCs w:val="28"/>
+                <w:sz w:val="26"/>
+                <w:szCs w:val="26"/>
               </w:rPr>
             </w:pPr>
             <w:r>
               <w:rPr>
-                <w:rFonts w:ascii="Cambria" w:hAnsi="Cambria"/>
+                <w:rFonts w:ascii="Times New Roman" w:hAnsi="Times New Roman" w:cs="Times New Roman"/>
                 <w:color w:val="003B7A"/>
-                <w:szCs w:val="28"/>
-              </w:rPr>
-              <w:t>TR</w:t>
-            </w:r>
-            <w:r>
-              <w:rPr>
-                <w:rFonts w:cs="Times New Roman"/>
-                <w:color w:val="003B7A"/>
-                <w:szCs w:val="28"/>
-              </w:rPr>
-              <w:t>ƯỜ</w:t>
-            </w:r>
-            <w:r>
-              <w:rPr>
-                <w:rFonts w:ascii="Cambria" w:hAnsi="Cambria"/>
-                <w:color w:val="003B7A"/>
-                <w:szCs w:val="28"/>
-              </w:rPr>
-              <w:t>NG CAO Đ</w:t>
-            </w:r>
-            <w:r>
-              <w:rPr>
-                <w:rFonts w:cs="Times New Roman"/>
-                <w:color w:val="003B7A"/>
-                <w:szCs w:val="28"/>
-              </w:rPr>
-              <w:t>Ẳ</w:t>
-            </w:r>
-            <w:r>
-              <w:rPr>
-                <w:rFonts w:ascii="Cambria" w:hAnsi="Cambria"/>
-                <w:color w:val="003B7A"/>
-                <w:szCs w:val="28"/>
-              </w:rPr>
-              <w:t>NG CÔNG NGH</w:t>
-            </w:r>
-            <w:r>
-              <w:rPr>
-                <w:rFonts w:cs="Times New Roman"/>
-                <w:color w:val="003B7A"/>
-                <w:szCs w:val="28"/>
-              </w:rPr>
-              <w:t>Ệ</w:t>
-            </w:r>
-            <w:r>
-              <w:rPr>
-                <w:rFonts w:ascii="Cambria" w:hAnsi="Cambria"/>
-                <w:color w:val="003B7A"/>
-                <w:szCs w:val="28"/>
-              </w:rPr>
-              <w:t xml:space="preserve"> TH</w:t>
-            </w:r>
-            <w:r>
-              <w:rPr>
-                <w:rFonts w:cs="Times New Roman"/>
-                <w:color w:val="003B7A"/>
-                <w:szCs w:val="28"/>
-              </w:rPr>
-              <w:t>Ủ</w:t>
-            </w:r>
-            <w:r>
-              <w:rPr>
-                <w:rFonts w:ascii="Cambria" w:hAnsi="Cambria"/>
-                <w:color w:val="003B7A"/>
-                <w:szCs w:val="28"/>
-              </w:rPr>
-              <w:t xml:space="preserve"> Đ</w:t>
-            </w:r>
-            <w:r>
-              <w:rPr>
-                <w:rFonts w:cs="Times New Roman"/>
-                <w:color w:val="003B7A"/>
-                <w:szCs w:val="28"/>
-              </w:rPr>
-              <w:t>Ứ</w:t>
-            </w:r>
-            <w:r>
-              <w:rPr>
-                <w:rFonts w:ascii="Cambria" w:hAnsi="Cambria"/>
-                <w:color w:val="003B7A"/>
-                <w:szCs w:val="28"/>
-              </w:rPr>
-              <w:t>C</w:t>
+                <w:sz w:val="26"/>
+                <w:szCs w:val="26"/>
+              </w:rPr>
+              <w:t>TRƯỜNG CAO ĐẲNG CÔNG NGHỆ THỦ ĐỨC</w:t>
             </w:r>
           </w:p>
           <w:p>
             <w:pPr>
               <w:spacing w:line="276" w:lineRule="auto"/>
               <w:rPr>
-                <w:rFonts w:ascii="Cambria" w:hAnsi="Cambria"/>
+                <w:rFonts w:ascii="Times New Roman" w:hAnsi="Times New Roman" w:cs="Times New Roman"/>
                 <w:b/>
                 <w:color w:val="003B7A"/>
-                <w:sz w:val="28"/>
-                <w:szCs w:val="28"/>
+                <w:sz w:val="26"/>
+                <w:szCs w:val="26"/>
               </w:rPr>
             </w:pPr>
             <w:r>
               <w:rPr>
-                <w:rFonts w:ascii="Cambria" w:hAnsi="Cambria"/>
+                <w:rFonts w:ascii="Times New Roman" w:hAnsi="Times New Roman" w:cs="Times New Roman"/>
                 <w:b/>
                 <w:color w:val="003B7A"/>
-                <w:sz w:val="34"/>
-                <w:szCs w:val="28"/>
-              </w:rPr>
-              <w:t>Khoa Công Ngh</w:t>
-            </w:r>
-            <w:r>
-              <w:rPr>
-                <w:rFonts w:cs="Times New Roman"/>
-                <w:b/>
-                <w:color w:val="003B7A"/>
-                <w:sz w:val="34"/>
-                <w:szCs w:val="28"/>
-              </w:rPr>
-              <w:t>ệ</w:t>
-            </w:r>
-            <w:r>
-              <w:rPr>
-                <w:rFonts w:ascii="Cambria" w:hAnsi="Cambria"/>
-                <w:b/>
-                <w:color w:val="003B7A"/>
-                <w:sz w:val="34"/>
-                <w:szCs w:val="28"/>
-              </w:rPr>
-              <w:t xml:space="preserve"> Thông Tin</w:t>
+                <w:sz w:val="26"/>
+                <w:szCs w:val="26"/>
+              </w:rPr>
+              <w:t>Khoa Công Nghệ Thông Tin</w:t>
             </w:r>
           </w:p>
         </w:tc>
@@ -270,15 +180,17 @@
               <w:spacing w:line="276" w:lineRule="auto"/>
               <w:jc w:val="right"/>
               <w:rPr>
-                <w:rFonts w:ascii="Cambria" w:hAnsi="Cambria"/>
-                <w:szCs w:val="28"/>
+                <w:rFonts w:ascii="Times New Roman" w:hAnsi="Times New Roman" w:cs="Times New Roman"/>
+                <w:sz w:val="26"/>
+                <w:szCs w:val="26"/>
               </w:rPr>
             </w:pPr>
             <w:r>
               <w:rPr>
-                <w:rFonts w:ascii="Cambria" w:hAnsi="Cambria"/>
+                <w:rFonts w:ascii="Times New Roman" w:hAnsi="Times New Roman" w:cs="Times New Roman"/>
                 <w:noProof/>
-                <w:szCs w:val="28"/>
+                <w:sz w:val="26"/>
+                <w:szCs w:val="26"/>
               </w:rPr>
               <w:drawing>
                 <wp:inline distT="0" distB="0" distL="0" distR="0" wp14:anchorId="20488DA5" wp14:editId="1A6EB1CF">
@@ -298,7 +210,7 @@
                           </pic:cNvPicPr>
                         </pic:nvPicPr>
                         <pic:blipFill>
-                          <a:blip r:embed="rId7" cstate="print">
+                          <a:blip r:embed="rId9" cstate="print">
                             <a:extLst>
                               <a:ext uri="{28A0092B-C50C-407E-A947-70E740481C1C}">
                                 <a14:useLocalDpi xmlns:a14="http://schemas.microsoft.com/office/drawing/2010/main" val="0"/>
@@ -331,16 +243,18 @@
             </w:r>
             <w:r>
               <w:rPr>
-                <w:rFonts w:ascii="Cambria" w:hAnsi="Cambria"/>
-                <w:szCs w:val="28"/>
+                <w:rFonts w:ascii="Times New Roman" w:hAnsi="Times New Roman" w:cs="Times New Roman"/>
+                <w:sz w:val="26"/>
+                <w:szCs w:val="26"/>
               </w:rPr>
               <w:t xml:space="preserve">     </w:t>
             </w:r>
             <w:r>
               <w:rPr>
-                <w:rFonts w:ascii="Cambria" w:hAnsi="Cambria"/>
+                <w:rFonts w:ascii="Times New Roman" w:hAnsi="Times New Roman" w:cs="Times New Roman"/>
                 <w:noProof/>
-                <w:szCs w:val="28"/>
+                <w:sz w:val="26"/>
+                <w:szCs w:val="26"/>
               </w:rPr>
               <w:drawing>
                 <wp:inline distT="0" distB="0" distL="0" distR="0" wp14:anchorId="23A814E3" wp14:editId="02361545">
@@ -360,7 +274,7 @@
                           </pic:cNvPicPr>
                         </pic:nvPicPr>
                         <pic:blipFill>
-                          <a:blip r:embed="rId8">
+                          <a:blip r:embed="rId10">
                             <a:extLst>
                               <a:ext uri="{28A0092B-C50C-407E-A947-70E740481C1C}">
                                 <a14:useLocalDpi xmlns:a14="http://schemas.microsoft.com/office/drawing/2010/main" val="0"/>
@@ -413,7 +327,9 @@
             <w:pPr>
               <w:spacing w:line="276" w:lineRule="auto"/>
               <w:rPr>
-                <w:rFonts w:ascii="Times New Roman" w:hAnsi="Times New Roman"/>
+                <w:rFonts w:ascii="Times New Roman" w:hAnsi="Times New Roman" w:cs="Times New Roman"/>
+                <w:sz w:val="26"/>
+                <w:szCs w:val="26"/>
               </w:rPr>
             </w:pPr>
           </w:p>
@@ -433,9 +349,10 @@
             <w:pPr>
               <w:spacing w:line="276" w:lineRule="auto"/>
               <w:rPr>
-                <w:rFonts w:ascii="Cambria" w:hAnsi="Cambria"/>
+                <w:rFonts w:ascii="Times New Roman" w:hAnsi="Times New Roman" w:cs="Times New Roman"/>
                 <w:color w:val="003B7A"/>
-                <w:szCs w:val="28"/>
+                <w:sz w:val="26"/>
+                <w:szCs w:val="26"/>
               </w:rPr>
             </w:pPr>
           </w:p>
@@ -456,96 +373,100 @@
               <w:spacing w:line="276" w:lineRule="auto"/>
               <w:jc w:val="right"/>
               <w:rPr>
-                <w:rFonts w:ascii="Cambria" w:hAnsi="Cambria"/>
-                <w:sz w:val="28"/>
-                <w:szCs w:val="28"/>
+                <w:rFonts w:ascii="Times New Roman" w:hAnsi="Times New Roman" w:cs="Times New Roman"/>
+                <w:sz w:val="26"/>
+                <w:szCs w:val="26"/>
               </w:rPr>
             </w:pPr>
           </w:p>
         </w:tc>
       </w:tr>
     </w:tbl>
-    <w:p/>
+    <w:p>
+      <w:pPr>
+        <w:rPr>
+          <w:rFonts w:ascii="Times New Roman" w:hAnsi="Times New Roman" w:cs="Times New Roman"/>
+          <w:sz w:val="26"/>
+          <w:szCs w:val="26"/>
+        </w:rPr>
+      </w:pPr>
+    </w:p>
     <w:p>
       <w:pPr>
         <w:spacing w:line="276" w:lineRule="auto"/>
         <w:rPr>
-          <w:rFonts w:ascii="Cambria" w:hAnsi="Cambria"/>
+          <w:rFonts w:ascii="Times New Roman" w:hAnsi="Times New Roman" w:cs="Times New Roman"/>
+          <w:b/>
+          <w:sz w:val="26"/>
+          <w:szCs w:val="26"/>
+        </w:rPr>
+      </w:pPr>
+      <w:r>
+        <w:rPr>
+          <w:rFonts w:ascii="Times New Roman" w:hAnsi="Times New Roman" w:cs="Times New Roman"/>
+          <w:b/>
+          <w:sz w:val="26"/>
+          <w:szCs w:val="26"/>
+        </w:rPr>
+        <w:t xml:space="preserve">Chuyên đề CMS   </w:t>
+      </w:r>
+      <w:r>
+        <w:rPr>
+          <w:rFonts w:ascii="Times New Roman" w:hAnsi="Times New Roman" w:cs="Times New Roman"/>
+          <w:sz w:val="26"/>
+          <w:szCs w:val="26"/>
+        </w:rPr>
+        <w:t>|   HKI – [2019 – 2020]</w:t>
+      </w:r>
+    </w:p>
+    <w:p>
+      <w:pPr>
+        <w:spacing w:line="276" w:lineRule="auto"/>
+        <w:rPr>
+          <w:rFonts w:ascii="Times New Roman" w:hAnsi="Times New Roman" w:cs="Times New Roman"/>
+          <w:sz w:val="26"/>
+          <w:szCs w:val="26"/>
+        </w:rPr>
+      </w:pPr>
+    </w:p>
+    <w:p>
+      <w:pPr>
+        <w:spacing w:line="276" w:lineRule="auto"/>
+        <w:rPr>
+          <w:rFonts w:ascii="Times New Roman" w:hAnsi="Times New Roman" w:cs="Times New Roman"/>
+          <w:sz w:val="26"/>
+          <w:szCs w:val="26"/>
+        </w:rPr>
+      </w:pPr>
+      <w:r>
+        <w:rPr>
+          <w:rFonts w:ascii="Times New Roman" w:hAnsi="Times New Roman" w:cs="Times New Roman"/>
+          <w:sz w:val="26"/>
+          <w:szCs w:val="26"/>
+        </w:rPr>
+        <w:t>REPORT</w:t>
+      </w:r>
+    </w:p>
+    <w:p>
+      <w:pPr>
+        <w:spacing w:line="276" w:lineRule="auto"/>
+        <w:jc w:val="center"/>
+        <w:rPr>
+          <w:rFonts w:ascii="Times New Roman" w:hAnsi="Times New Roman" w:cs="Times New Roman"/>
           <w:b/>
           <w:sz w:val="36"/>
-          <w:szCs w:val="32"/>
-        </w:rPr>
-      </w:pPr>
-      <w:r>
-        <w:rPr>
-          <w:rFonts w:ascii="Cambria" w:hAnsi="Cambria"/>
-          <w:b/>
-          <w:sz w:val="36"/>
-          <w:szCs w:val="32"/>
-        </w:rPr>
-        <w:t xml:space="preserve">Chuyên đề CMS   </w:t>
-      </w:r>
-      <w:r>
-        <w:rPr>
-          <w:rFonts w:ascii="Cambria" w:hAnsi="Cambria"/>
-          <w:sz w:val="36"/>
-          <w:szCs w:val="32"/>
-        </w:rPr>
-        <w:t>|   HKI – [2019 – 2020]</w:t>
-      </w:r>
-    </w:p>
-    <w:p>
-      <w:pPr>
-        <w:spacing w:line="276" w:lineRule="auto"/>
-        <w:rPr>
-          <w:rFonts w:ascii="Cambria" w:hAnsi="Cambria"/>
-          <w:sz w:val="42"/>
-        </w:rPr>
-      </w:pPr>
-    </w:p>
-    <w:p>
-      <w:pPr>
-        <w:spacing w:line="276" w:lineRule="auto"/>
-        <w:rPr>
-          <w:rFonts w:ascii="Cambria" w:hAnsi="Cambria"/>
-          <w:sz w:val="48"/>
-        </w:rPr>
-      </w:pPr>
-      <w:r>
-        <w:rPr>
-          <w:rFonts w:ascii="Cambria" w:hAnsi="Cambria"/>
-          <w:sz w:val="48"/>
-        </w:rPr>
-        <w:t>REPORT</w:t>
-      </w:r>
-    </w:p>
-    <w:p>
-      <w:pPr>
-        <w:spacing w:line="276" w:lineRule="auto"/>
-        <w:rPr>
-          <w:rFonts w:ascii="Cambria" w:hAnsi="Cambria"/>
-          <w:b/>
-          <w:sz w:val="26"/>
-          <w:szCs w:val="26"/>
-        </w:rPr>
-      </w:pPr>
-      <w:r>
-        <w:rPr>
-          <w:rFonts w:ascii="Cambria" w:hAnsi="Cambria"/>
+          <w:szCs w:val="36"/>
+        </w:rPr>
+      </w:pPr>
+      <w:r>
+        <w:rPr>
+          <w:rFonts w:ascii="Times New Roman" w:hAnsi="Times New Roman" w:cs="Times New Roman"/>
           <w:b/>
           <w:color w:val="003B7A"/>
-          <w:sz w:val="56"/>
-        </w:rPr>
-        <w:t xml:space="preserve">BÁO CÁO </w:t>
-      </w:r>
-      <w:r>
-        <w:rPr>
-          <w:rFonts w:ascii="Cambria" w:hAnsi="Cambria"/>
-          <w:b/>
-          <w:color w:val="003B7A"/>
-          <w:sz w:val="56"/>
-        </w:rPr>
-        <w:t>TẠO THEME TỪ MODULE</w:t>
+          <w:sz w:val="36"/>
+          <w:szCs w:val="36"/>
+        </w:rPr>
+        <w:t>BÁO CÁO TẠO THEME TỪ MODULE</w:t>
       </w:r>
     </w:p>
     <w:p>
@@ -555,7 +476,7 @@
         </w:tabs>
         <w:spacing w:line="276" w:lineRule="auto"/>
         <w:rPr>
-          <w:rFonts w:ascii="Cambria" w:hAnsi="Cambria"/>
+          <w:rFonts w:ascii="Times New Roman" w:hAnsi="Times New Roman" w:cs="Times New Roman"/>
           <w:b/>
           <w:sz w:val="26"/>
           <w:szCs w:val="26"/>
@@ -563,7 +484,7 @@
       </w:pPr>
       <w:r>
         <w:rPr>
-          <w:rFonts w:ascii="Cambria" w:hAnsi="Cambria"/>
+          <w:rFonts w:ascii="Times New Roman" w:hAnsi="Times New Roman" w:cs="Times New Roman"/>
           <w:b/>
           <w:sz w:val="26"/>
           <w:szCs w:val="26"/>
@@ -575,12 +496,14 @@
       <w:pPr>
         <w:spacing w:line="276" w:lineRule="auto"/>
         <w:rPr>
-          <w:rFonts w:ascii="Cambria" w:hAnsi="Cambria"/>
+          <w:rFonts w:ascii="Times New Roman" w:hAnsi="Times New Roman" w:cs="Times New Roman"/>
           <w:b/>
           <w:sz w:val="26"/>
           <w:szCs w:val="26"/>
         </w:rPr>
       </w:pPr>
+      <w:bookmarkStart w:id="0" w:name="_GoBack"/>
+      <w:bookmarkEnd w:id="0"/>
     </w:p>
     <w:p>
       <w:pPr>
@@ -637,8 +560,6 @@
         </w:rPr>
         <w:t xml:space="preserve">Nguyễn Trường Duy </w:t>
       </w:r>
-      <w:bookmarkStart w:id="0" w:name="_GoBack"/>
-      <w:bookmarkEnd w:id="0"/>
     </w:p>
     <w:p>
       <w:pPr>
@@ -768,7 +689,10 @@
           <w:tab w:val="right" w:leader="dot" w:pos="9350"/>
         </w:tabs>
         <w:rPr>
+          <w:rFonts w:ascii="Times New Roman" w:eastAsiaTheme="minorEastAsia" w:hAnsi="Times New Roman" w:cs="Times New Roman"/>
           <w:noProof/>
+          <w:sz w:val="26"/>
+          <w:szCs w:val="26"/>
         </w:rPr>
       </w:pPr>
       <w:r>
@@ -798,60 +722,83 @@
         </w:rPr>
         <w:fldChar w:fldCharType="separate"/>
       </w:r>
-      <w:hyperlink w:anchor="_Toc23778032" w:history="1">
+      <w:hyperlink w:anchor="_Toc24295342" w:history="1">
         <w:r>
           <w:rPr>
             <w:rStyle w:val="Hyperlink"/>
             <w:rFonts w:ascii="Times New Roman" w:hAnsi="Times New Roman" w:cs="Times New Roman"/>
             <w:noProof/>
-          </w:rPr>
-          <w:t>Hình 1. Vào Appearance</w:t>
-        </w:r>
-        <w:r>
-          <w:rPr>
-            <w:noProof/>
-            <w:webHidden/>
+            <w:sz w:val="26"/>
+            <w:szCs w:val="26"/>
+          </w:rPr>
+          <w:t>Hình 1. Module 1</w:t>
+        </w:r>
+        <w:r>
+          <w:rPr>
+            <w:rFonts w:ascii="Times New Roman" w:hAnsi="Times New Roman" w:cs="Times New Roman"/>
+            <w:noProof/>
+            <w:webHidden/>
+            <w:sz w:val="26"/>
+            <w:szCs w:val="26"/>
           </w:rPr>
           <w:tab/>
         </w:r>
         <w:r>
           <w:rPr>
-            <w:noProof/>
-            <w:webHidden/>
+            <w:rFonts w:ascii="Times New Roman" w:hAnsi="Times New Roman" w:cs="Times New Roman"/>
+            <w:noProof/>
+            <w:webHidden/>
+            <w:sz w:val="26"/>
+            <w:szCs w:val="26"/>
           </w:rPr>
           <w:fldChar w:fldCharType="begin"/>
         </w:r>
         <w:r>
           <w:rPr>
-            <w:noProof/>
-            <w:webHidden/>
-          </w:rPr>
-          <w:instrText xml:space="preserve"> PAGEREF _Toc23778032 \h </w:instrText>
-        </w:r>
-        <w:r>
-          <w:rPr>
-            <w:noProof/>
-            <w:webHidden/>
-          </w:rPr>
-        </w:r>
-        <w:r>
-          <w:rPr>
-            <w:noProof/>
-            <w:webHidden/>
+            <w:rFonts w:ascii="Times New Roman" w:hAnsi="Times New Roman" w:cs="Times New Roman"/>
+            <w:noProof/>
+            <w:webHidden/>
+            <w:sz w:val="26"/>
+            <w:szCs w:val="26"/>
+          </w:rPr>
+          <w:instrText xml:space="preserve"> PAGEREF _Toc24295342 \h </w:instrText>
+        </w:r>
+        <w:r>
+          <w:rPr>
+            <w:rFonts w:ascii="Times New Roman" w:hAnsi="Times New Roman" w:cs="Times New Roman"/>
+            <w:noProof/>
+            <w:webHidden/>
+            <w:sz w:val="26"/>
+            <w:szCs w:val="26"/>
+          </w:rPr>
+        </w:r>
+        <w:r>
+          <w:rPr>
+            <w:rFonts w:ascii="Times New Roman" w:hAnsi="Times New Roman" w:cs="Times New Roman"/>
+            <w:noProof/>
+            <w:webHidden/>
+            <w:sz w:val="26"/>
+            <w:szCs w:val="26"/>
           </w:rPr>
           <w:fldChar w:fldCharType="separate"/>
         </w:r>
         <w:r>
           <w:rPr>
-            <w:noProof/>
-            <w:webHidden/>
-          </w:rPr>
-          <w:t>3</w:t>
-        </w:r>
-        <w:r>
-          <w:rPr>
-            <w:noProof/>
-            <w:webHidden/>
+            <w:rFonts w:ascii="Times New Roman" w:hAnsi="Times New Roman" w:cs="Times New Roman"/>
+            <w:noProof/>
+            <w:webHidden/>
+            <w:sz w:val="26"/>
+            <w:szCs w:val="26"/>
+          </w:rPr>
+          <w:t>1</w:t>
+        </w:r>
+        <w:r>
+          <w:rPr>
+            <w:rFonts w:ascii="Times New Roman" w:hAnsi="Times New Roman" w:cs="Times New Roman"/>
+            <w:noProof/>
+            <w:webHidden/>
+            <w:sz w:val="26"/>
+            <w:szCs w:val="26"/>
           </w:rPr>
           <w:fldChar w:fldCharType="end"/>
         </w:r>
@@ -864,63 +811,89 @@
           <w:tab w:val="right" w:leader="dot" w:pos="9350"/>
         </w:tabs>
         <w:rPr>
+          <w:rFonts w:ascii="Times New Roman" w:eastAsiaTheme="minorEastAsia" w:hAnsi="Times New Roman" w:cs="Times New Roman"/>
           <w:noProof/>
-        </w:rPr>
-      </w:pPr>
-      <w:hyperlink w:anchor="_Toc23778033" w:history="1">
+          <w:sz w:val="26"/>
+          <w:szCs w:val="26"/>
+        </w:rPr>
+      </w:pPr>
+      <w:hyperlink w:anchor="_Toc24295343" w:history="1">
         <w:r>
           <w:rPr>
             <w:rStyle w:val="Hyperlink"/>
             <w:rFonts w:ascii="Times New Roman" w:hAnsi="Times New Roman" w:cs="Times New Roman"/>
             <w:noProof/>
-          </w:rPr>
-          <w:t>Hình 2. Các file của một theme</w:t>
-        </w:r>
-        <w:r>
-          <w:rPr>
-            <w:noProof/>
-            <w:webHidden/>
+            <w:sz w:val="26"/>
+            <w:szCs w:val="26"/>
+          </w:rPr>
+          <w:t>Hình 2. Module 2</w:t>
+        </w:r>
+        <w:r>
+          <w:rPr>
+            <w:rFonts w:ascii="Times New Roman" w:hAnsi="Times New Roman" w:cs="Times New Roman"/>
+            <w:noProof/>
+            <w:webHidden/>
+            <w:sz w:val="26"/>
+            <w:szCs w:val="26"/>
           </w:rPr>
           <w:tab/>
         </w:r>
         <w:r>
           <w:rPr>
-            <w:noProof/>
-            <w:webHidden/>
+            <w:rFonts w:ascii="Times New Roman" w:hAnsi="Times New Roman" w:cs="Times New Roman"/>
+            <w:noProof/>
+            <w:webHidden/>
+            <w:sz w:val="26"/>
+            <w:szCs w:val="26"/>
           </w:rPr>
           <w:fldChar w:fldCharType="begin"/>
         </w:r>
         <w:r>
           <w:rPr>
-            <w:noProof/>
-            <w:webHidden/>
-          </w:rPr>
-          <w:instrText xml:space="preserve"> PAGEREF _Toc23778033 \h </w:instrText>
-        </w:r>
-        <w:r>
-          <w:rPr>
-            <w:noProof/>
-            <w:webHidden/>
-          </w:rPr>
-        </w:r>
-        <w:r>
-          <w:rPr>
-            <w:noProof/>
-            <w:webHidden/>
+            <w:rFonts w:ascii="Times New Roman" w:hAnsi="Times New Roman" w:cs="Times New Roman"/>
+            <w:noProof/>
+            <w:webHidden/>
+            <w:sz w:val="26"/>
+            <w:szCs w:val="26"/>
+          </w:rPr>
+          <w:instrText xml:space="preserve"> PAGEREF _Toc24295343 \h </w:instrText>
+        </w:r>
+        <w:r>
+          <w:rPr>
+            <w:rFonts w:ascii="Times New Roman" w:hAnsi="Times New Roman" w:cs="Times New Roman"/>
+            <w:noProof/>
+            <w:webHidden/>
+            <w:sz w:val="26"/>
+            <w:szCs w:val="26"/>
+          </w:rPr>
+        </w:r>
+        <w:r>
+          <w:rPr>
+            <w:rFonts w:ascii="Times New Roman" w:hAnsi="Times New Roman" w:cs="Times New Roman"/>
+            <w:noProof/>
+            <w:webHidden/>
+            <w:sz w:val="26"/>
+            <w:szCs w:val="26"/>
           </w:rPr>
           <w:fldChar w:fldCharType="separate"/>
         </w:r>
         <w:r>
           <w:rPr>
-            <w:noProof/>
-            <w:webHidden/>
-          </w:rPr>
-          <w:t>3</w:t>
-        </w:r>
-        <w:r>
-          <w:rPr>
-            <w:noProof/>
-            <w:webHidden/>
+            <w:rFonts w:ascii="Times New Roman" w:hAnsi="Times New Roman" w:cs="Times New Roman"/>
+            <w:noProof/>
+            <w:webHidden/>
+            <w:sz w:val="26"/>
+            <w:szCs w:val="26"/>
+          </w:rPr>
+          <w:t>1</w:t>
+        </w:r>
+        <w:r>
+          <w:rPr>
+            <w:rFonts w:ascii="Times New Roman" w:hAnsi="Times New Roman" w:cs="Times New Roman"/>
+            <w:noProof/>
+            <w:webHidden/>
+            <w:sz w:val="26"/>
+            <w:szCs w:val="26"/>
           </w:rPr>
           <w:fldChar w:fldCharType="end"/>
         </w:r>
@@ -933,63 +906,89 @@
           <w:tab w:val="right" w:leader="dot" w:pos="9350"/>
         </w:tabs>
         <w:rPr>
+          <w:rFonts w:ascii="Times New Roman" w:eastAsiaTheme="minorEastAsia" w:hAnsi="Times New Roman" w:cs="Times New Roman"/>
           <w:noProof/>
-        </w:rPr>
-      </w:pPr>
-      <w:hyperlink w:anchor="_Toc23778034" w:history="1">
+          <w:sz w:val="26"/>
+          <w:szCs w:val="26"/>
+        </w:rPr>
+      </w:pPr>
+      <w:hyperlink w:anchor="_Toc24295344" w:history="1">
         <w:r>
           <w:rPr>
             <w:rStyle w:val="Hyperlink"/>
             <w:rFonts w:ascii="Times New Roman" w:hAnsi="Times New Roman" w:cs="Times New Roman"/>
             <w:noProof/>
-          </w:rPr>
-          <w:t>Hình 3. Thêm code vào content</w:t>
-        </w:r>
-        <w:r>
-          <w:rPr>
-            <w:noProof/>
-            <w:webHidden/>
+            <w:sz w:val="26"/>
+            <w:szCs w:val="26"/>
+          </w:rPr>
+          <w:t>Hình 3. Module 3</w:t>
+        </w:r>
+        <w:r>
+          <w:rPr>
+            <w:rFonts w:ascii="Times New Roman" w:hAnsi="Times New Roman" w:cs="Times New Roman"/>
+            <w:noProof/>
+            <w:webHidden/>
+            <w:sz w:val="26"/>
+            <w:szCs w:val="26"/>
           </w:rPr>
           <w:tab/>
         </w:r>
         <w:r>
           <w:rPr>
-            <w:noProof/>
-            <w:webHidden/>
+            <w:rFonts w:ascii="Times New Roman" w:hAnsi="Times New Roman" w:cs="Times New Roman"/>
+            <w:noProof/>
+            <w:webHidden/>
+            <w:sz w:val="26"/>
+            <w:szCs w:val="26"/>
           </w:rPr>
           <w:fldChar w:fldCharType="begin"/>
         </w:r>
         <w:r>
           <w:rPr>
-            <w:noProof/>
-            <w:webHidden/>
-          </w:rPr>
-          <w:instrText xml:space="preserve"> PAGEREF _Toc23778034 \h </w:instrText>
-        </w:r>
-        <w:r>
-          <w:rPr>
-            <w:noProof/>
-            <w:webHidden/>
-          </w:rPr>
-        </w:r>
-        <w:r>
-          <w:rPr>
-            <w:noProof/>
-            <w:webHidden/>
+            <w:rFonts w:ascii="Times New Roman" w:hAnsi="Times New Roman" w:cs="Times New Roman"/>
+            <w:noProof/>
+            <w:webHidden/>
+            <w:sz w:val="26"/>
+            <w:szCs w:val="26"/>
+          </w:rPr>
+          <w:instrText xml:space="preserve"> PAGEREF _Toc24295344 \h </w:instrText>
+        </w:r>
+        <w:r>
+          <w:rPr>
+            <w:rFonts w:ascii="Times New Roman" w:hAnsi="Times New Roman" w:cs="Times New Roman"/>
+            <w:noProof/>
+            <w:webHidden/>
+            <w:sz w:val="26"/>
+            <w:szCs w:val="26"/>
+          </w:rPr>
+        </w:r>
+        <w:r>
+          <w:rPr>
+            <w:rFonts w:ascii="Times New Roman" w:hAnsi="Times New Roman" w:cs="Times New Roman"/>
+            <w:noProof/>
+            <w:webHidden/>
+            <w:sz w:val="26"/>
+            <w:szCs w:val="26"/>
           </w:rPr>
           <w:fldChar w:fldCharType="separate"/>
         </w:r>
         <w:r>
           <w:rPr>
-            <w:noProof/>
-            <w:webHidden/>
-          </w:rPr>
-          <w:t>4</w:t>
-        </w:r>
-        <w:r>
-          <w:rPr>
-            <w:noProof/>
-            <w:webHidden/>
+            <w:rFonts w:ascii="Times New Roman" w:hAnsi="Times New Roman" w:cs="Times New Roman"/>
+            <w:noProof/>
+            <w:webHidden/>
+            <w:sz w:val="26"/>
+            <w:szCs w:val="26"/>
+          </w:rPr>
+          <w:t>2</w:t>
+        </w:r>
+        <w:r>
+          <w:rPr>
+            <w:rFonts w:ascii="Times New Roman" w:hAnsi="Times New Roman" w:cs="Times New Roman"/>
+            <w:noProof/>
+            <w:webHidden/>
+            <w:sz w:val="26"/>
+            <w:szCs w:val="26"/>
           </w:rPr>
           <w:fldChar w:fldCharType="end"/>
         </w:r>
@@ -1002,63 +1001,89 @@
           <w:tab w:val="right" w:leader="dot" w:pos="9350"/>
         </w:tabs>
         <w:rPr>
+          <w:rFonts w:ascii="Times New Roman" w:eastAsiaTheme="minorEastAsia" w:hAnsi="Times New Roman" w:cs="Times New Roman"/>
           <w:noProof/>
-        </w:rPr>
-      </w:pPr>
-      <w:hyperlink w:anchor="_Toc23778035" w:history="1">
+          <w:sz w:val="26"/>
+          <w:szCs w:val="26"/>
+        </w:rPr>
+      </w:pPr>
+      <w:hyperlink w:anchor="_Toc24295345" w:history="1">
         <w:r>
           <w:rPr>
             <w:rStyle w:val="Hyperlink"/>
             <w:rFonts w:ascii="Times New Roman" w:hAnsi="Times New Roman" w:cs="Times New Roman"/>
             <w:noProof/>
-          </w:rPr>
-          <w:t>Hình 4. Click vào đường dẫn</w:t>
-        </w:r>
-        <w:r>
-          <w:rPr>
-            <w:noProof/>
-            <w:webHidden/>
+            <w:sz w:val="26"/>
+            <w:szCs w:val="26"/>
+          </w:rPr>
+          <w:t>Hình 4. Module 4</w:t>
+        </w:r>
+        <w:r>
+          <w:rPr>
+            <w:rFonts w:ascii="Times New Roman" w:hAnsi="Times New Roman" w:cs="Times New Roman"/>
+            <w:noProof/>
+            <w:webHidden/>
+            <w:sz w:val="26"/>
+            <w:szCs w:val="26"/>
           </w:rPr>
           <w:tab/>
         </w:r>
         <w:r>
           <w:rPr>
-            <w:noProof/>
-            <w:webHidden/>
+            <w:rFonts w:ascii="Times New Roman" w:hAnsi="Times New Roman" w:cs="Times New Roman"/>
+            <w:noProof/>
+            <w:webHidden/>
+            <w:sz w:val="26"/>
+            <w:szCs w:val="26"/>
           </w:rPr>
           <w:fldChar w:fldCharType="begin"/>
         </w:r>
         <w:r>
           <w:rPr>
-            <w:noProof/>
-            <w:webHidden/>
-          </w:rPr>
-          <w:instrText xml:space="preserve"> PAGEREF _Toc23778035 \h </w:instrText>
-        </w:r>
-        <w:r>
-          <w:rPr>
-            <w:noProof/>
-            <w:webHidden/>
-          </w:rPr>
-        </w:r>
-        <w:r>
-          <w:rPr>
-            <w:noProof/>
-            <w:webHidden/>
+            <w:rFonts w:ascii="Times New Roman" w:hAnsi="Times New Roman" w:cs="Times New Roman"/>
+            <w:noProof/>
+            <w:webHidden/>
+            <w:sz w:val="26"/>
+            <w:szCs w:val="26"/>
+          </w:rPr>
+          <w:instrText xml:space="preserve"> PAGEREF _Toc24295345 \h </w:instrText>
+        </w:r>
+        <w:r>
+          <w:rPr>
+            <w:rFonts w:ascii="Times New Roman" w:hAnsi="Times New Roman" w:cs="Times New Roman"/>
+            <w:noProof/>
+            <w:webHidden/>
+            <w:sz w:val="26"/>
+            <w:szCs w:val="26"/>
+          </w:rPr>
+        </w:r>
+        <w:r>
+          <w:rPr>
+            <w:rFonts w:ascii="Times New Roman" w:hAnsi="Times New Roman" w:cs="Times New Roman"/>
+            <w:noProof/>
+            <w:webHidden/>
+            <w:sz w:val="26"/>
+            <w:szCs w:val="26"/>
           </w:rPr>
           <w:fldChar w:fldCharType="separate"/>
         </w:r>
         <w:r>
           <w:rPr>
-            <w:noProof/>
-            <w:webHidden/>
-          </w:rPr>
-          <w:t>4</w:t>
-        </w:r>
-        <w:r>
-          <w:rPr>
-            <w:noProof/>
-            <w:webHidden/>
+            <w:rFonts w:ascii="Times New Roman" w:hAnsi="Times New Roman" w:cs="Times New Roman"/>
+            <w:noProof/>
+            <w:webHidden/>
+            <w:sz w:val="26"/>
+            <w:szCs w:val="26"/>
+          </w:rPr>
+          <w:t>2</w:t>
+        </w:r>
+        <w:r>
+          <w:rPr>
+            <w:rFonts w:ascii="Times New Roman" w:hAnsi="Times New Roman" w:cs="Times New Roman"/>
+            <w:noProof/>
+            <w:webHidden/>
+            <w:sz w:val="26"/>
+            <w:szCs w:val="26"/>
           </w:rPr>
           <w:fldChar w:fldCharType="end"/>
         </w:r>
@@ -1071,63 +1096,89 @@
           <w:tab w:val="right" w:leader="dot" w:pos="9350"/>
         </w:tabs>
         <w:rPr>
+          <w:rFonts w:ascii="Times New Roman" w:eastAsiaTheme="minorEastAsia" w:hAnsi="Times New Roman" w:cs="Times New Roman"/>
           <w:noProof/>
-        </w:rPr>
-      </w:pPr>
-      <w:hyperlink w:anchor="_Toc23778036" w:history="1">
+          <w:sz w:val="26"/>
+          <w:szCs w:val="26"/>
+        </w:rPr>
+      </w:pPr>
+      <w:hyperlink w:anchor="_Toc24295346" w:history="1">
         <w:r>
           <w:rPr>
             <w:rStyle w:val="Hyperlink"/>
             <w:rFonts w:ascii="Times New Roman" w:hAnsi="Times New Roman" w:cs="Times New Roman"/>
             <w:noProof/>
-          </w:rPr>
-          <w:t>Hình 5. Kết quả đường dẫn</w:t>
-        </w:r>
-        <w:r>
-          <w:rPr>
-            <w:noProof/>
-            <w:webHidden/>
+            <w:sz w:val="26"/>
+            <w:szCs w:val="26"/>
+          </w:rPr>
+          <w:t>Hình 5. Module 5</w:t>
+        </w:r>
+        <w:r>
+          <w:rPr>
+            <w:rFonts w:ascii="Times New Roman" w:hAnsi="Times New Roman" w:cs="Times New Roman"/>
+            <w:noProof/>
+            <w:webHidden/>
+            <w:sz w:val="26"/>
+            <w:szCs w:val="26"/>
           </w:rPr>
           <w:tab/>
         </w:r>
         <w:r>
           <w:rPr>
-            <w:noProof/>
-            <w:webHidden/>
+            <w:rFonts w:ascii="Times New Roman" w:hAnsi="Times New Roman" w:cs="Times New Roman"/>
+            <w:noProof/>
+            <w:webHidden/>
+            <w:sz w:val="26"/>
+            <w:szCs w:val="26"/>
           </w:rPr>
           <w:fldChar w:fldCharType="begin"/>
         </w:r>
         <w:r>
           <w:rPr>
-            <w:noProof/>
-            <w:webHidden/>
-          </w:rPr>
-          <w:instrText xml:space="preserve"> PAGEREF _Toc23778036 \h </w:instrText>
-        </w:r>
-        <w:r>
-          <w:rPr>
-            <w:noProof/>
-            <w:webHidden/>
-          </w:rPr>
-        </w:r>
-        <w:r>
-          <w:rPr>
-            <w:noProof/>
-            <w:webHidden/>
+            <w:rFonts w:ascii="Times New Roman" w:hAnsi="Times New Roman" w:cs="Times New Roman"/>
+            <w:noProof/>
+            <w:webHidden/>
+            <w:sz w:val="26"/>
+            <w:szCs w:val="26"/>
+          </w:rPr>
+          <w:instrText xml:space="preserve"> PAGEREF _Toc24295346 \h </w:instrText>
+        </w:r>
+        <w:r>
+          <w:rPr>
+            <w:rFonts w:ascii="Times New Roman" w:hAnsi="Times New Roman" w:cs="Times New Roman"/>
+            <w:noProof/>
+            <w:webHidden/>
+            <w:sz w:val="26"/>
+            <w:szCs w:val="26"/>
+          </w:rPr>
+        </w:r>
+        <w:r>
+          <w:rPr>
+            <w:rFonts w:ascii="Times New Roman" w:hAnsi="Times New Roman" w:cs="Times New Roman"/>
+            <w:noProof/>
+            <w:webHidden/>
+            <w:sz w:val="26"/>
+            <w:szCs w:val="26"/>
           </w:rPr>
           <w:fldChar w:fldCharType="separate"/>
         </w:r>
         <w:r>
           <w:rPr>
-            <w:noProof/>
-            <w:webHidden/>
-          </w:rPr>
-          <w:t>5</w:t>
-        </w:r>
-        <w:r>
-          <w:rPr>
-            <w:noProof/>
-            <w:webHidden/>
+            <w:rFonts w:ascii="Times New Roman" w:hAnsi="Times New Roman" w:cs="Times New Roman"/>
+            <w:noProof/>
+            <w:webHidden/>
+            <w:sz w:val="26"/>
+            <w:szCs w:val="26"/>
+          </w:rPr>
+          <w:t>2</w:t>
+        </w:r>
+        <w:r>
+          <w:rPr>
+            <w:rFonts w:ascii="Times New Roman" w:hAnsi="Times New Roman" w:cs="Times New Roman"/>
+            <w:noProof/>
+            <w:webHidden/>
+            <w:sz w:val="26"/>
+            <w:szCs w:val="26"/>
           </w:rPr>
           <w:fldChar w:fldCharType="end"/>
         </w:r>
@@ -1140,63 +1191,374 @@
           <w:tab w:val="right" w:leader="dot" w:pos="9350"/>
         </w:tabs>
         <w:rPr>
+          <w:rFonts w:ascii="Times New Roman" w:eastAsiaTheme="minorEastAsia" w:hAnsi="Times New Roman" w:cs="Times New Roman"/>
           <w:noProof/>
-        </w:rPr>
-      </w:pPr>
-      <w:hyperlink w:anchor="_Toc23778037" w:history="1">
+          <w:sz w:val="26"/>
+          <w:szCs w:val="26"/>
+        </w:rPr>
+      </w:pPr>
+      <w:hyperlink w:anchor="_Toc24295347" w:history="1">
         <w:r>
           <w:rPr>
             <w:rStyle w:val="Hyperlink"/>
             <w:rFonts w:ascii="Times New Roman" w:hAnsi="Times New Roman" w:cs="Times New Roman"/>
             <w:noProof/>
-          </w:rPr>
-          <w:t>Hình 6. Kết quả và code hiển thị song song</w:t>
-        </w:r>
-        <w:r>
-          <w:rPr>
-            <w:noProof/>
-            <w:webHidden/>
+            <w:sz w:val="26"/>
+            <w:szCs w:val="26"/>
+          </w:rPr>
+          <w:t>Hình 6. Module 6</w:t>
+        </w:r>
+        <w:r>
+          <w:rPr>
+            <w:rFonts w:ascii="Times New Roman" w:hAnsi="Times New Roman" w:cs="Times New Roman"/>
+            <w:noProof/>
+            <w:webHidden/>
+            <w:sz w:val="26"/>
+            <w:szCs w:val="26"/>
           </w:rPr>
           <w:tab/>
         </w:r>
         <w:r>
           <w:rPr>
-            <w:noProof/>
-            <w:webHidden/>
+            <w:rFonts w:ascii="Times New Roman" w:hAnsi="Times New Roman" w:cs="Times New Roman"/>
+            <w:noProof/>
+            <w:webHidden/>
+            <w:sz w:val="26"/>
+            <w:szCs w:val="26"/>
           </w:rPr>
           <w:fldChar w:fldCharType="begin"/>
         </w:r>
         <w:r>
           <w:rPr>
-            <w:noProof/>
-            <w:webHidden/>
-          </w:rPr>
-          <w:instrText xml:space="preserve"> PAGEREF _Toc23778037 \h </w:instrText>
-        </w:r>
-        <w:r>
-          <w:rPr>
-            <w:noProof/>
-            <w:webHidden/>
-          </w:rPr>
-        </w:r>
-        <w:r>
-          <w:rPr>
-            <w:noProof/>
-            <w:webHidden/>
+            <w:rFonts w:ascii="Times New Roman" w:hAnsi="Times New Roman" w:cs="Times New Roman"/>
+            <w:noProof/>
+            <w:webHidden/>
+            <w:sz w:val="26"/>
+            <w:szCs w:val="26"/>
+          </w:rPr>
+          <w:instrText xml:space="preserve"> PAGEREF _Toc24295347 \h </w:instrText>
+        </w:r>
+        <w:r>
+          <w:rPr>
+            <w:rFonts w:ascii="Times New Roman" w:hAnsi="Times New Roman" w:cs="Times New Roman"/>
+            <w:noProof/>
+            <w:webHidden/>
+            <w:sz w:val="26"/>
+            <w:szCs w:val="26"/>
+          </w:rPr>
+        </w:r>
+        <w:r>
+          <w:rPr>
+            <w:rFonts w:ascii="Times New Roman" w:hAnsi="Times New Roman" w:cs="Times New Roman"/>
+            <w:noProof/>
+            <w:webHidden/>
+            <w:sz w:val="26"/>
+            <w:szCs w:val="26"/>
           </w:rPr>
           <w:fldChar w:fldCharType="separate"/>
         </w:r>
         <w:r>
           <w:rPr>
-            <w:noProof/>
-            <w:webHidden/>
+            <w:rFonts w:ascii="Times New Roman" w:hAnsi="Times New Roman" w:cs="Times New Roman"/>
+            <w:noProof/>
+            <w:webHidden/>
+            <w:sz w:val="26"/>
+            <w:szCs w:val="26"/>
+          </w:rPr>
+          <w:t>3</w:t>
+        </w:r>
+        <w:r>
+          <w:rPr>
+            <w:rFonts w:ascii="Times New Roman" w:hAnsi="Times New Roman" w:cs="Times New Roman"/>
+            <w:noProof/>
+            <w:webHidden/>
+            <w:sz w:val="26"/>
+            <w:szCs w:val="26"/>
+          </w:rPr>
+          <w:fldChar w:fldCharType="end"/>
+        </w:r>
+      </w:hyperlink>
+    </w:p>
+    <w:p>
+      <w:pPr>
+        <w:pStyle w:val="TableofFigures"/>
+        <w:tabs>
+          <w:tab w:val="right" w:leader="dot" w:pos="9350"/>
+        </w:tabs>
+        <w:rPr>
+          <w:rFonts w:ascii="Times New Roman" w:eastAsiaTheme="minorEastAsia" w:hAnsi="Times New Roman" w:cs="Times New Roman"/>
+          <w:noProof/>
+          <w:sz w:val="26"/>
+          <w:szCs w:val="26"/>
+        </w:rPr>
+      </w:pPr>
+      <w:hyperlink w:anchor="_Toc24295348" w:history="1">
+        <w:r>
+          <w:rPr>
+            <w:rStyle w:val="Hyperlink"/>
+            <w:rFonts w:ascii="Times New Roman" w:hAnsi="Times New Roman" w:cs="Times New Roman"/>
+            <w:noProof/>
+            <w:sz w:val="26"/>
+            <w:szCs w:val="26"/>
+          </w:rPr>
+          <w:t>Hình 7. Module 7</w:t>
+        </w:r>
+        <w:r>
+          <w:rPr>
+            <w:rFonts w:ascii="Times New Roman" w:hAnsi="Times New Roman" w:cs="Times New Roman"/>
+            <w:noProof/>
+            <w:webHidden/>
+            <w:sz w:val="26"/>
+            <w:szCs w:val="26"/>
+          </w:rPr>
+          <w:tab/>
+        </w:r>
+        <w:r>
+          <w:rPr>
+            <w:rFonts w:ascii="Times New Roman" w:hAnsi="Times New Roman" w:cs="Times New Roman"/>
+            <w:noProof/>
+            <w:webHidden/>
+            <w:sz w:val="26"/>
+            <w:szCs w:val="26"/>
+          </w:rPr>
+          <w:fldChar w:fldCharType="begin"/>
+        </w:r>
+        <w:r>
+          <w:rPr>
+            <w:rFonts w:ascii="Times New Roman" w:hAnsi="Times New Roman" w:cs="Times New Roman"/>
+            <w:noProof/>
+            <w:webHidden/>
+            <w:sz w:val="26"/>
+            <w:szCs w:val="26"/>
+          </w:rPr>
+          <w:instrText xml:space="preserve"> PAGEREF _Toc24295348 \h </w:instrText>
+        </w:r>
+        <w:r>
+          <w:rPr>
+            <w:rFonts w:ascii="Times New Roman" w:hAnsi="Times New Roman" w:cs="Times New Roman"/>
+            <w:noProof/>
+            <w:webHidden/>
+            <w:sz w:val="26"/>
+            <w:szCs w:val="26"/>
+          </w:rPr>
+        </w:r>
+        <w:r>
+          <w:rPr>
+            <w:rFonts w:ascii="Times New Roman" w:hAnsi="Times New Roman" w:cs="Times New Roman"/>
+            <w:noProof/>
+            <w:webHidden/>
+            <w:sz w:val="26"/>
+            <w:szCs w:val="26"/>
+          </w:rPr>
+          <w:fldChar w:fldCharType="separate"/>
+        </w:r>
+        <w:r>
+          <w:rPr>
+            <w:rFonts w:ascii="Times New Roman" w:hAnsi="Times New Roman" w:cs="Times New Roman"/>
+            <w:noProof/>
+            <w:webHidden/>
+            <w:sz w:val="26"/>
+            <w:szCs w:val="26"/>
+          </w:rPr>
+          <w:t>3</w:t>
+        </w:r>
+        <w:r>
+          <w:rPr>
+            <w:rFonts w:ascii="Times New Roman" w:hAnsi="Times New Roman" w:cs="Times New Roman"/>
+            <w:noProof/>
+            <w:webHidden/>
+            <w:sz w:val="26"/>
+            <w:szCs w:val="26"/>
+          </w:rPr>
+          <w:fldChar w:fldCharType="end"/>
+        </w:r>
+      </w:hyperlink>
+    </w:p>
+    <w:p>
+      <w:pPr>
+        <w:pStyle w:val="TableofFigures"/>
+        <w:tabs>
+          <w:tab w:val="right" w:leader="dot" w:pos="9350"/>
+        </w:tabs>
+        <w:rPr>
+          <w:rFonts w:ascii="Times New Roman" w:eastAsiaTheme="minorEastAsia" w:hAnsi="Times New Roman" w:cs="Times New Roman"/>
+          <w:noProof/>
+          <w:sz w:val="26"/>
+          <w:szCs w:val="26"/>
+        </w:rPr>
+      </w:pPr>
+      <w:hyperlink w:anchor="_Toc24295349" w:history="1">
+        <w:r>
+          <w:rPr>
+            <w:rStyle w:val="Hyperlink"/>
+            <w:rFonts w:ascii="Times New Roman" w:hAnsi="Times New Roman" w:cs="Times New Roman"/>
+            <w:noProof/>
+            <w:sz w:val="26"/>
+            <w:szCs w:val="26"/>
+          </w:rPr>
+          <w:t>Hình 8. Module 8</w:t>
+        </w:r>
+        <w:r>
+          <w:rPr>
+            <w:rFonts w:ascii="Times New Roman" w:hAnsi="Times New Roman" w:cs="Times New Roman"/>
+            <w:noProof/>
+            <w:webHidden/>
+            <w:sz w:val="26"/>
+            <w:szCs w:val="26"/>
+          </w:rPr>
+          <w:tab/>
+        </w:r>
+        <w:r>
+          <w:rPr>
+            <w:rFonts w:ascii="Times New Roman" w:hAnsi="Times New Roman" w:cs="Times New Roman"/>
+            <w:noProof/>
+            <w:webHidden/>
+            <w:sz w:val="26"/>
+            <w:szCs w:val="26"/>
+          </w:rPr>
+          <w:fldChar w:fldCharType="begin"/>
+        </w:r>
+        <w:r>
+          <w:rPr>
+            <w:rFonts w:ascii="Times New Roman" w:hAnsi="Times New Roman" w:cs="Times New Roman"/>
+            <w:noProof/>
+            <w:webHidden/>
+            <w:sz w:val="26"/>
+            <w:szCs w:val="26"/>
+          </w:rPr>
+          <w:instrText xml:space="preserve"> PAGEREF _Toc24295349 \h </w:instrText>
+        </w:r>
+        <w:r>
+          <w:rPr>
+            <w:rFonts w:ascii="Times New Roman" w:hAnsi="Times New Roman" w:cs="Times New Roman"/>
+            <w:noProof/>
+            <w:webHidden/>
+            <w:sz w:val="26"/>
+            <w:szCs w:val="26"/>
+          </w:rPr>
+        </w:r>
+        <w:r>
+          <w:rPr>
+            <w:rFonts w:ascii="Times New Roman" w:hAnsi="Times New Roman" w:cs="Times New Roman"/>
+            <w:noProof/>
+            <w:webHidden/>
+            <w:sz w:val="26"/>
+            <w:szCs w:val="26"/>
+          </w:rPr>
+          <w:fldChar w:fldCharType="separate"/>
+        </w:r>
+        <w:r>
+          <w:rPr>
+            <w:rFonts w:ascii="Times New Roman" w:hAnsi="Times New Roman" w:cs="Times New Roman"/>
+            <w:noProof/>
+            <w:webHidden/>
+            <w:sz w:val="26"/>
+            <w:szCs w:val="26"/>
+          </w:rPr>
+          <w:t>4</w:t>
+        </w:r>
+        <w:r>
+          <w:rPr>
+            <w:rFonts w:ascii="Times New Roman" w:hAnsi="Times New Roman" w:cs="Times New Roman"/>
+            <w:noProof/>
+            <w:webHidden/>
+            <w:sz w:val="26"/>
+            <w:szCs w:val="26"/>
+          </w:rPr>
+          <w:fldChar w:fldCharType="end"/>
+        </w:r>
+      </w:hyperlink>
+    </w:p>
+    <w:p>
+      <w:pPr>
+        <w:pStyle w:val="TableofFigures"/>
+        <w:tabs>
+          <w:tab w:val="right" w:leader="dot" w:pos="9350"/>
+        </w:tabs>
+        <w:rPr>
+          <w:rFonts w:ascii="Times New Roman" w:eastAsiaTheme="minorEastAsia" w:hAnsi="Times New Roman" w:cs="Times New Roman"/>
+          <w:noProof/>
+          <w:sz w:val="26"/>
+          <w:szCs w:val="26"/>
+        </w:rPr>
+      </w:pPr>
+      <w:hyperlink w:anchor="_Toc24295350" w:history="1">
+        <w:r>
+          <w:rPr>
+            <w:rStyle w:val="Hyperlink"/>
+            <w:rFonts w:ascii="Times New Roman" w:hAnsi="Times New Roman" w:cs="Times New Roman"/>
+            <w:noProof/>
+            <w:sz w:val="26"/>
+            <w:szCs w:val="26"/>
+          </w:rPr>
+          <w:t>Hình 9. Module 9</w:t>
+        </w:r>
+        <w:r>
+          <w:rPr>
+            <w:rFonts w:ascii="Times New Roman" w:hAnsi="Times New Roman" w:cs="Times New Roman"/>
+            <w:noProof/>
+            <w:webHidden/>
+            <w:sz w:val="26"/>
+            <w:szCs w:val="26"/>
+          </w:rPr>
+          <w:tab/>
+        </w:r>
+        <w:r>
+          <w:rPr>
+            <w:rFonts w:ascii="Times New Roman" w:hAnsi="Times New Roman" w:cs="Times New Roman"/>
+            <w:noProof/>
+            <w:webHidden/>
+            <w:sz w:val="26"/>
+            <w:szCs w:val="26"/>
+          </w:rPr>
+          <w:fldChar w:fldCharType="begin"/>
+        </w:r>
+        <w:r>
+          <w:rPr>
+            <w:rFonts w:ascii="Times New Roman" w:hAnsi="Times New Roman" w:cs="Times New Roman"/>
+            <w:noProof/>
+            <w:webHidden/>
+            <w:sz w:val="26"/>
+            <w:szCs w:val="26"/>
+          </w:rPr>
+          <w:instrText xml:space="preserve"> PAGEREF _Toc24295350 \h </w:instrText>
+        </w:r>
+        <w:r>
+          <w:rPr>
+            <w:rFonts w:ascii="Times New Roman" w:hAnsi="Times New Roman" w:cs="Times New Roman"/>
+            <w:noProof/>
+            <w:webHidden/>
+            <w:sz w:val="26"/>
+            <w:szCs w:val="26"/>
+          </w:rPr>
+        </w:r>
+        <w:r>
+          <w:rPr>
+            <w:rFonts w:ascii="Times New Roman" w:hAnsi="Times New Roman" w:cs="Times New Roman"/>
+            <w:noProof/>
+            <w:webHidden/>
+            <w:sz w:val="26"/>
+            <w:szCs w:val="26"/>
+          </w:rPr>
+          <w:fldChar w:fldCharType="separate"/>
+        </w:r>
+        <w:r>
+          <w:rPr>
+            <w:rFonts w:ascii="Times New Roman" w:hAnsi="Times New Roman" w:cs="Times New Roman"/>
+            <w:noProof/>
+            <w:webHidden/>
+            <w:sz w:val="26"/>
+            <w:szCs w:val="26"/>
           </w:rPr>
           <w:t>5</w:t>
         </w:r>
         <w:r>
           <w:rPr>
-            <w:noProof/>
-            <w:webHidden/>
+            <w:rFonts w:ascii="Times New Roman" w:hAnsi="Times New Roman" w:cs="Times New Roman"/>
+            <w:noProof/>
+            <w:webHidden/>
+            <w:sz w:val="26"/>
+            <w:szCs w:val="26"/>
           </w:rPr>
           <w:fldChar w:fldCharType="end"/>
         </w:r>
@@ -1204,6 +1566,101 @@
     </w:p>
     <w:p>
       <w:pPr>
+        <w:pStyle w:val="TableofFigures"/>
+        <w:tabs>
+          <w:tab w:val="right" w:leader="dot" w:pos="9350"/>
+        </w:tabs>
+        <w:rPr>
+          <w:rFonts w:ascii="Times New Roman" w:eastAsiaTheme="minorEastAsia" w:hAnsi="Times New Roman" w:cs="Times New Roman"/>
+          <w:noProof/>
+          <w:sz w:val="26"/>
+          <w:szCs w:val="26"/>
+        </w:rPr>
+      </w:pPr>
+      <w:hyperlink w:anchor="_Toc24295351" w:history="1">
+        <w:r>
+          <w:rPr>
+            <w:rStyle w:val="Hyperlink"/>
+            <w:rFonts w:ascii="Times New Roman" w:hAnsi="Times New Roman" w:cs="Times New Roman"/>
+            <w:noProof/>
+            <w:sz w:val="26"/>
+            <w:szCs w:val="26"/>
+          </w:rPr>
+          <w:t>Hình 10. Module 10</w:t>
+        </w:r>
+        <w:r>
+          <w:rPr>
+            <w:rFonts w:ascii="Times New Roman" w:hAnsi="Times New Roman" w:cs="Times New Roman"/>
+            <w:noProof/>
+            <w:webHidden/>
+            <w:sz w:val="26"/>
+            <w:szCs w:val="26"/>
+          </w:rPr>
+          <w:tab/>
+        </w:r>
+        <w:r>
+          <w:rPr>
+            <w:rFonts w:ascii="Times New Roman" w:hAnsi="Times New Roman" w:cs="Times New Roman"/>
+            <w:noProof/>
+            <w:webHidden/>
+            <w:sz w:val="26"/>
+            <w:szCs w:val="26"/>
+          </w:rPr>
+          <w:fldChar w:fldCharType="begin"/>
+        </w:r>
+        <w:r>
+          <w:rPr>
+            <w:rFonts w:ascii="Times New Roman" w:hAnsi="Times New Roman" w:cs="Times New Roman"/>
+            <w:noProof/>
+            <w:webHidden/>
+            <w:sz w:val="26"/>
+            <w:szCs w:val="26"/>
+          </w:rPr>
+          <w:instrText xml:space="preserve"> PAGEREF _Toc24295351 \h </w:instrText>
+        </w:r>
+        <w:r>
+          <w:rPr>
+            <w:rFonts w:ascii="Times New Roman" w:hAnsi="Times New Roman" w:cs="Times New Roman"/>
+            <w:noProof/>
+            <w:webHidden/>
+            <w:sz w:val="26"/>
+            <w:szCs w:val="26"/>
+          </w:rPr>
+        </w:r>
+        <w:r>
+          <w:rPr>
+            <w:rFonts w:ascii="Times New Roman" w:hAnsi="Times New Roman" w:cs="Times New Roman"/>
+            <w:noProof/>
+            <w:webHidden/>
+            <w:sz w:val="26"/>
+            <w:szCs w:val="26"/>
+          </w:rPr>
+          <w:fldChar w:fldCharType="separate"/>
+        </w:r>
+        <w:r>
+          <w:rPr>
+            <w:rFonts w:ascii="Times New Roman" w:hAnsi="Times New Roman" w:cs="Times New Roman"/>
+            <w:noProof/>
+            <w:webHidden/>
+            <w:sz w:val="26"/>
+            <w:szCs w:val="26"/>
+          </w:rPr>
+          <w:t>6</w:t>
+        </w:r>
+        <w:r>
+          <w:rPr>
+            <w:rFonts w:ascii="Times New Roman" w:hAnsi="Times New Roman" w:cs="Times New Roman"/>
+            <w:noProof/>
+            <w:webHidden/>
+            <w:sz w:val="26"/>
+            <w:szCs w:val="26"/>
+          </w:rPr>
+          <w:fldChar w:fldCharType="end"/>
+        </w:r>
+      </w:hyperlink>
+    </w:p>
+    <w:p>
+      <w:pPr>
         <w:rPr>
           <w:rFonts w:ascii="Times New Roman" w:hAnsi="Times New Roman" w:cs="Times New Roman"/>
           <w:b/>
@@ -1242,68 +1699,803 @@
     </w:p>
     <w:p>
       <w:pPr>
-        <w:rPr>
-          <w:rFonts w:ascii="Times New Roman" w:hAnsi="Times New Roman" w:cs="Times New Roman"/>
-          <w:sz w:val="26"/>
-          <w:szCs w:val="26"/>
-        </w:rPr>
-      </w:pPr>
-      <w:r>
-        <w:rPr>
-          <w:rFonts w:ascii="Times New Roman" w:hAnsi="Times New Roman" w:cs="Times New Roman"/>
+        <w:jc w:val="center"/>
+        <w:rPr>
+          <w:rFonts w:ascii="Times New Roman" w:hAnsi="Times New Roman" w:cs="Times New Roman"/>
+          <w:b/>
+          <w:sz w:val="26"/>
+          <w:szCs w:val="26"/>
+        </w:rPr>
+        <w:sectPr>
+          <w:headerReference w:type="default" r:id="rId11"/>
+          <w:footerReference w:type="default" r:id="rId12"/>
+          <w:pgSz w:w="12240" w:h="15840"/>
+          <w:pgMar w:top="1440" w:right="1440" w:bottom="1440" w:left="1440" w:header="720" w:footer="720" w:gutter="0"/>
+          <w:pgNumType w:start="1"/>
+          <w:cols w:space="720"/>
+          <w:docGrid w:linePitch="360"/>
+        </w:sectPr>
+      </w:pPr>
+    </w:p>
+    <w:p>
+      <w:pPr>
+        <w:jc w:val="center"/>
+        <w:rPr>
+          <w:rFonts w:ascii="Times New Roman" w:hAnsi="Times New Roman" w:cs="Times New Roman"/>
+          <w:b/>
+          <w:sz w:val="26"/>
+          <w:szCs w:val="26"/>
+        </w:rPr>
+      </w:pPr>
+      <w:r>
+        <w:rPr>
+          <w:rFonts w:ascii="Times New Roman" w:hAnsi="Times New Roman" w:cs="Times New Roman"/>
+          <w:b/>
           <w:sz w:val="26"/>
           <w:szCs w:val="26"/>
         </w:rPr>
         <w:lastRenderedPageBreak/>
-        <w:t>Bước 1:</w:t>
-      </w:r>
-    </w:p>
-    <w:p>
-      <w:pPr>
-        <w:rPr>
-          <w:rFonts w:ascii="Times New Roman" w:hAnsi="Times New Roman" w:cs="Times New Roman"/>
-          <w:sz w:val="26"/>
-          <w:szCs w:val="26"/>
-        </w:rPr>
-      </w:pPr>
-      <w:r>
-        <w:rPr>
-          <w:rFonts w:ascii="Times New Roman" w:hAnsi="Times New Roman" w:cs="Times New Roman"/>
-          <w:sz w:val="26"/>
-          <w:szCs w:val="26"/>
-        </w:rPr>
-        <w:t>Thêm nội dung của content sau đó copy phần module của chúng ta vào và chuyển đến phần css cho  nộ</w:t>
-      </w:r>
-      <w:r>
-        <w:rPr>
-          <w:rFonts w:ascii="Times New Roman" w:hAnsi="Times New Roman" w:cs="Times New Roman"/>
-          <w:sz w:val="26"/>
-          <w:szCs w:val="26"/>
-        </w:rPr>
-        <w:t>i dung, v</w:t>
-      </w:r>
-      <w:r>
-        <w:rPr>
-          <w:rFonts w:ascii="Times New Roman" w:hAnsi="Times New Roman" w:cs="Times New Roman"/>
-          <w:sz w:val="26"/>
-          <w:szCs w:val="26"/>
-        </w:rPr>
-        <w:t>ào Appearance , sau đó chọn theme editor</w:t>
+        <w:t>Tạo Theme từ các module:</w:t>
+      </w:r>
+    </w:p>
+    <w:p>
+      <w:pPr>
+        <w:pStyle w:val="ListParagraph"/>
+        <w:numPr>
+          <w:ilvl w:val="0"/>
+          <w:numId w:val="2"/>
+        </w:numPr>
+        <w:rPr>
+          <w:rFonts w:ascii="Times New Roman" w:hAnsi="Times New Roman" w:cs="Times New Roman"/>
+          <w:sz w:val="26"/>
+          <w:szCs w:val="26"/>
+        </w:rPr>
+      </w:pPr>
+      <w:r>
+        <w:rPr>
+          <w:rFonts w:ascii="Times New Roman" w:hAnsi="Times New Roman" w:cs="Times New Roman"/>
+          <w:sz w:val="26"/>
+          <w:szCs w:val="26"/>
+        </w:rPr>
+        <w:t>Phân chia công việc thực hiện module:</w:t>
+      </w:r>
+    </w:p>
+    <w:p>
+      <w:pPr>
+        <w:pStyle w:val="ListParagraph"/>
+        <w:rPr>
+          <w:rFonts w:ascii="Times New Roman" w:hAnsi="Times New Roman" w:cs="Times New Roman"/>
+          <w:sz w:val="26"/>
+          <w:szCs w:val="26"/>
+        </w:rPr>
+      </w:pPr>
+      <w:r>
+        <w:rPr>
+          <w:rFonts w:ascii="Times New Roman" w:hAnsi="Times New Roman" w:cs="Times New Roman"/>
+          <w:sz w:val="26"/>
+          <w:szCs w:val="26"/>
+        </w:rPr>
+        <w:t>Do tránh mất thời gian trong việc ghép các module riêng lẻ để được một theme lớn nên nhóm quyết định chia theme mẫu thành 5 module, tương ứng với mỗi thành viên sẽ thực hiện một module</w:t>
+      </w:r>
+    </w:p>
+    <w:tbl>
+      <w:tblPr>
+        <w:tblStyle w:val="TableGrid"/>
+        <w:tblW w:w="0" w:type="auto"/>
+        <w:tblInd w:w="720" w:type="dxa"/>
+        <w:tblLook w:val="04A0" w:firstRow="1" w:lastRow="0" w:firstColumn="1" w:lastColumn="0" w:noHBand="0" w:noVBand="1"/>
+      </w:tblPr>
+      <w:tblGrid>
+        <w:gridCol w:w="692"/>
+        <w:gridCol w:w="3479"/>
+        <w:gridCol w:w="1025"/>
+        <w:gridCol w:w="3434"/>
+      </w:tblGrid>
+      <w:tr>
+        <w:tc>
+          <w:tcPr>
+            <w:tcW w:w="693" w:type="dxa"/>
+          </w:tcPr>
+          <w:p>
+            <w:pPr>
+              <w:pStyle w:val="ListParagraph"/>
+              <w:ind w:left="0"/>
+              <w:jc w:val="both"/>
+              <w:rPr>
+                <w:rFonts w:ascii="Times New Roman" w:hAnsi="Times New Roman" w:cs="Times New Roman"/>
+                <w:sz w:val="26"/>
+                <w:szCs w:val="26"/>
+              </w:rPr>
+            </w:pPr>
+            <w:r>
+              <w:rPr>
+                <w:rFonts w:ascii="Times New Roman" w:hAnsi="Times New Roman" w:cs="Times New Roman"/>
+                <w:sz w:val="26"/>
+                <w:szCs w:val="26"/>
+              </w:rPr>
+              <w:t>STT</w:t>
+            </w:r>
+          </w:p>
+        </w:tc>
+        <w:tc>
+          <w:tcPr>
+            <w:tcW w:w="3610" w:type="dxa"/>
+          </w:tcPr>
+          <w:p>
+            <w:pPr>
+              <w:pStyle w:val="ListParagraph"/>
+              <w:ind w:left="0"/>
+              <w:jc w:val="both"/>
+              <w:rPr>
+                <w:rFonts w:ascii="Times New Roman" w:hAnsi="Times New Roman" w:cs="Times New Roman"/>
+                <w:sz w:val="26"/>
+                <w:szCs w:val="26"/>
+              </w:rPr>
+            </w:pPr>
+            <w:r>
+              <w:rPr>
+                <w:rFonts w:ascii="Times New Roman" w:hAnsi="Times New Roman" w:cs="Times New Roman"/>
+                <w:sz w:val="26"/>
+                <w:szCs w:val="26"/>
+              </w:rPr>
+              <w:t>Thành Viên</w:t>
+            </w:r>
+          </w:p>
+        </w:tc>
+        <w:tc>
+          <w:tcPr>
+            <w:tcW w:w="784" w:type="dxa"/>
+          </w:tcPr>
+          <w:p>
+            <w:pPr>
+              <w:pStyle w:val="ListParagraph"/>
+              <w:ind w:left="0"/>
+              <w:jc w:val="both"/>
+              <w:rPr>
+                <w:rFonts w:ascii="Times New Roman" w:hAnsi="Times New Roman" w:cs="Times New Roman"/>
+                <w:sz w:val="26"/>
+                <w:szCs w:val="26"/>
+              </w:rPr>
+            </w:pPr>
+            <w:r>
+              <w:rPr>
+                <w:rFonts w:ascii="Times New Roman" w:hAnsi="Times New Roman" w:cs="Times New Roman"/>
+                <w:sz w:val="26"/>
+                <w:szCs w:val="26"/>
+              </w:rPr>
+              <w:t>Module</w:t>
+            </w:r>
+          </w:p>
+        </w:tc>
+        <w:tc>
+          <w:tcPr>
+            <w:tcW w:w="3543" w:type="dxa"/>
+          </w:tcPr>
+          <w:p>
+            <w:pPr>
+              <w:pStyle w:val="ListParagraph"/>
+              <w:ind w:left="0"/>
+              <w:jc w:val="both"/>
+              <w:rPr>
+                <w:rFonts w:ascii="Times New Roman" w:hAnsi="Times New Roman" w:cs="Times New Roman"/>
+                <w:sz w:val="26"/>
+                <w:szCs w:val="26"/>
+              </w:rPr>
+            </w:pPr>
+            <w:r>
+              <w:rPr>
+                <w:rFonts w:ascii="Times New Roman" w:hAnsi="Times New Roman" w:cs="Times New Roman"/>
+                <w:sz w:val="26"/>
+                <w:szCs w:val="26"/>
+              </w:rPr>
+              <w:t>Thời gian</w:t>
+            </w:r>
+          </w:p>
+        </w:tc>
+      </w:tr>
+      <w:tr>
+        <w:tc>
+          <w:tcPr>
+            <w:tcW w:w="693" w:type="dxa"/>
+          </w:tcPr>
+          <w:p>
+            <w:pPr>
+              <w:pStyle w:val="ListParagraph"/>
+              <w:ind w:left="0"/>
+              <w:jc w:val="both"/>
+              <w:rPr>
+                <w:rFonts w:ascii="Times New Roman" w:hAnsi="Times New Roman" w:cs="Times New Roman"/>
+                <w:sz w:val="26"/>
+                <w:szCs w:val="26"/>
+              </w:rPr>
+            </w:pPr>
+            <w:r>
+              <w:rPr>
+                <w:rFonts w:ascii="Times New Roman" w:hAnsi="Times New Roman" w:cs="Times New Roman"/>
+                <w:sz w:val="26"/>
+                <w:szCs w:val="26"/>
+              </w:rPr>
+              <w:t>1</w:t>
+            </w:r>
+          </w:p>
+        </w:tc>
+        <w:tc>
+          <w:tcPr>
+            <w:tcW w:w="3610" w:type="dxa"/>
+          </w:tcPr>
+          <w:p>
+            <w:pPr>
+              <w:pStyle w:val="ListParagraph"/>
+              <w:ind w:left="0"/>
+              <w:jc w:val="both"/>
+              <w:rPr>
+                <w:rFonts w:ascii="Times New Roman" w:hAnsi="Times New Roman" w:cs="Times New Roman"/>
+                <w:sz w:val="26"/>
+                <w:szCs w:val="26"/>
+              </w:rPr>
+            </w:pPr>
+            <w:r>
+              <w:rPr>
+                <w:rFonts w:ascii="Times New Roman" w:hAnsi="Times New Roman" w:cs="Times New Roman"/>
+                <w:sz w:val="26"/>
+                <w:szCs w:val="26"/>
+              </w:rPr>
+              <w:t>Nguyễn Trường Duy</w:t>
+            </w:r>
+          </w:p>
+        </w:tc>
+        <w:tc>
+          <w:tcPr>
+            <w:tcW w:w="784" w:type="dxa"/>
+          </w:tcPr>
+          <w:p>
+            <w:pPr>
+              <w:pStyle w:val="ListParagraph"/>
+              <w:ind w:left="0"/>
+              <w:jc w:val="both"/>
+              <w:rPr>
+                <w:rFonts w:ascii="Times New Roman" w:hAnsi="Times New Roman" w:cs="Times New Roman"/>
+                <w:sz w:val="26"/>
+                <w:szCs w:val="26"/>
+              </w:rPr>
+            </w:pPr>
+            <w:r>
+              <w:rPr>
+                <w:rFonts w:ascii="Times New Roman" w:hAnsi="Times New Roman" w:cs="Times New Roman"/>
+                <w:sz w:val="26"/>
+                <w:szCs w:val="26"/>
+              </w:rPr>
+              <w:t>2,7</w:t>
+            </w:r>
+          </w:p>
+        </w:tc>
+        <w:tc>
+          <w:tcPr>
+            <w:tcW w:w="3543" w:type="dxa"/>
+          </w:tcPr>
+          <w:p>
+            <w:pPr>
+              <w:pStyle w:val="ListParagraph"/>
+              <w:ind w:left="0"/>
+              <w:jc w:val="both"/>
+              <w:rPr>
+                <w:rFonts w:ascii="Times New Roman" w:hAnsi="Times New Roman" w:cs="Times New Roman"/>
+                <w:sz w:val="26"/>
+                <w:szCs w:val="26"/>
+              </w:rPr>
+            </w:pPr>
+            <w:r>
+              <w:rPr>
+                <w:rFonts w:ascii="Times New Roman" w:hAnsi="Times New Roman" w:cs="Times New Roman"/>
+                <w:sz w:val="26"/>
+                <w:szCs w:val="26"/>
+              </w:rPr>
+              <w:t>8/10-1/11/2019</w:t>
+            </w:r>
+          </w:p>
+        </w:tc>
+      </w:tr>
+      <w:tr>
+        <w:tc>
+          <w:tcPr>
+            <w:tcW w:w="693" w:type="dxa"/>
+          </w:tcPr>
+          <w:p>
+            <w:pPr>
+              <w:pStyle w:val="ListParagraph"/>
+              <w:ind w:left="0"/>
+              <w:jc w:val="both"/>
+              <w:rPr>
+                <w:rFonts w:ascii="Times New Roman" w:hAnsi="Times New Roman" w:cs="Times New Roman"/>
+                <w:sz w:val="26"/>
+                <w:szCs w:val="26"/>
+              </w:rPr>
+            </w:pPr>
+            <w:r>
+              <w:rPr>
+                <w:rFonts w:ascii="Times New Roman" w:hAnsi="Times New Roman" w:cs="Times New Roman"/>
+                <w:sz w:val="26"/>
+                <w:szCs w:val="26"/>
+              </w:rPr>
+              <w:t>2</w:t>
+            </w:r>
+          </w:p>
+        </w:tc>
+        <w:tc>
+          <w:tcPr>
+            <w:tcW w:w="3610" w:type="dxa"/>
+          </w:tcPr>
+          <w:p>
+            <w:pPr>
+              <w:pStyle w:val="ListParagraph"/>
+              <w:ind w:left="0"/>
+              <w:jc w:val="both"/>
+              <w:rPr>
+                <w:rFonts w:ascii="Times New Roman" w:hAnsi="Times New Roman" w:cs="Times New Roman"/>
+                <w:sz w:val="26"/>
+                <w:szCs w:val="26"/>
+              </w:rPr>
+            </w:pPr>
+            <w:r>
+              <w:rPr>
+                <w:rFonts w:ascii="Times New Roman" w:hAnsi="Times New Roman" w:cs="Times New Roman"/>
+                <w:sz w:val="26"/>
+                <w:szCs w:val="26"/>
+              </w:rPr>
+              <w:t>Bùi Xuân Tú</w:t>
+            </w:r>
+          </w:p>
+        </w:tc>
+        <w:tc>
+          <w:tcPr>
+            <w:tcW w:w="784" w:type="dxa"/>
+          </w:tcPr>
+          <w:p>
+            <w:pPr>
+              <w:pStyle w:val="ListParagraph"/>
+              <w:ind w:left="0"/>
+              <w:jc w:val="both"/>
+              <w:rPr>
+                <w:rFonts w:ascii="Times New Roman" w:hAnsi="Times New Roman" w:cs="Times New Roman"/>
+                <w:sz w:val="26"/>
+                <w:szCs w:val="26"/>
+              </w:rPr>
+            </w:pPr>
+            <w:r>
+              <w:rPr>
+                <w:rFonts w:ascii="Times New Roman" w:hAnsi="Times New Roman" w:cs="Times New Roman"/>
+                <w:sz w:val="26"/>
+                <w:szCs w:val="26"/>
+              </w:rPr>
+              <w:t>1,5,6</w:t>
+            </w:r>
+          </w:p>
+        </w:tc>
+        <w:tc>
+          <w:tcPr>
+            <w:tcW w:w="3543" w:type="dxa"/>
+          </w:tcPr>
+          <w:p>
+            <w:pPr>
+              <w:pStyle w:val="ListParagraph"/>
+              <w:ind w:left="0"/>
+              <w:jc w:val="both"/>
+              <w:rPr>
+                <w:rFonts w:ascii="Times New Roman" w:hAnsi="Times New Roman" w:cs="Times New Roman"/>
+                <w:sz w:val="26"/>
+                <w:szCs w:val="26"/>
+              </w:rPr>
+            </w:pPr>
+            <w:r>
+              <w:rPr>
+                <w:rFonts w:ascii="Times New Roman" w:hAnsi="Times New Roman" w:cs="Times New Roman"/>
+                <w:sz w:val="26"/>
+                <w:szCs w:val="26"/>
+              </w:rPr>
+              <w:t>8/10-25/10/2019</w:t>
+            </w:r>
+          </w:p>
+        </w:tc>
+      </w:tr>
+      <w:tr>
+        <w:tc>
+          <w:tcPr>
+            <w:tcW w:w="693" w:type="dxa"/>
+          </w:tcPr>
+          <w:p>
+            <w:pPr>
+              <w:pStyle w:val="ListParagraph"/>
+              <w:ind w:left="0"/>
+              <w:jc w:val="both"/>
+              <w:rPr>
+                <w:rFonts w:ascii="Times New Roman" w:hAnsi="Times New Roman" w:cs="Times New Roman"/>
+                <w:sz w:val="26"/>
+                <w:szCs w:val="26"/>
+              </w:rPr>
+            </w:pPr>
+            <w:r>
+              <w:rPr>
+                <w:rFonts w:ascii="Times New Roman" w:hAnsi="Times New Roman" w:cs="Times New Roman"/>
+                <w:sz w:val="26"/>
+                <w:szCs w:val="26"/>
+              </w:rPr>
+              <w:t>3</w:t>
+            </w:r>
+          </w:p>
+        </w:tc>
+        <w:tc>
+          <w:tcPr>
+            <w:tcW w:w="3610" w:type="dxa"/>
+          </w:tcPr>
+          <w:p>
+            <w:pPr>
+              <w:pStyle w:val="ListParagraph"/>
+              <w:ind w:left="0"/>
+              <w:jc w:val="both"/>
+              <w:rPr>
+                <w:rFonts w:ascii="Times New Roman" w:hAnsi="Times New Roman" w:cs="Times New Roman"/>
+                <w:sz w:val="26"/>
+                <w:szCs w:val="26"/>
+              </w:rPr>
+            </w:pPr>
+            <w:r>
+              <w:rPr>
+                <w:rFonts w:ascii="Times New Roman" w:hAnsi="Times New Roman" w:cs="Times New Roman"/>
+                <w:sz w:val="26"/>
+                <w:szCs w:val="26"/>
+              </w:rPr>
+              <w:t>Lương Tấn Đại</w:t>
+            </w:r>
+          </w:p>
+        </w:tc>
+        <w:tc>
+          <w:tcPr>
+            <w:tcW w:w="784" w:type="dxa"/>
+          </w:tcPr>
+          <w:p>
+            <w:pPr>
+              <w:pStyle w:val="ListParagraph"/>
+              <w:ind w:left="0"/>
+              <w:jc w:val="both"/>
+              <w:rPr>
+                <w:rFonts w:ascii="Times New Roman" w:hAnsi="Times New Roman" w:cs="Times New Roman"/>
+                <w:sz w:val="26"/>
+                <w:szCs w:val="26"/>
+              </w:rPr>
+            </w:pPr>
+            <w:r>
+              <w:rPr>
+                <w:rFonts w:ascii="Times New Roman" w:hAnsi="Times New Roman" w:cs="Times New Roman"/>
+                <w:sz w:val="26"/>
+                <w:szCs w:val="26"/>
+              </w:rPr>
+              <w:t>4</w:t>
+            </w:r>
+          </w:p>
+        </w:tc>
+        <w:tc>
+          <w:tcPr>
+            <w:tcW w:w="3543" w:type="dxa"/>
+          </w:tcPr>
+          <w:p>
+            <w:pPr>
+              <w:pStyle w:val="ListParagraph"/>
+              <w:ind w:left="0"/>
+              <w:jc w:val="both"/>
+              <w:rPr>
+                <w:rFonts w:ascii="Times New Roman" w:hAnsi="Times New Roman" w:cs="Times New Roman"/>
+                <w:sz w:val="26"/>
+                <w:szCs w:val="26"/>
+              </w:rPr>
+            </w:pPr>
+            <w:r>
+              <w:rPr>
+                <w:rFonts w:ascii="Times New Roman" w:hAnsi="Times New Roman" w:cs="Times New Roman"/>
+                <w:sz w:val="26"/>
+                <w:szCs w:val="26"/>
+              </w:rPr>
+              <w:t>8/10-23/10/2019</w:t>
+            </w:r>
+          </w:p>
+        </w:tc>
+      </w:tr>
+      <w:tr>
+        <w:tc>
+          <w:tcPr>
+            <w:tcW w:w="693" w:type="dxa"/>
+          </w:tcPr>
+          <w:p>
+            <w:pPr>
+              <w:pStyle w:val="ListParagraph"/>
+              <w:ind w:left="0"/>
+              <w:jc w:val="both"/>
+              <w:rPr>
+                <w:rFonts w:ascii="Times New Roman" w:hAnsi="Times New Roman" w:cs="Times New Roman"/>
+                <w:sz w:val="26"/>
+                <w:szCs w:val="26"/>
+              </w:rPr>
+            </w:pPr>
+            <w:r>
+              <w:rPr>
+                <w:rFonts w:ascii="Times New Roman" w:hAnsi="Times New Roman" w:cs="Times New Roman"/>
+                <w:sz w:val="26"/>
+                <w:szCs w:val="26"/>
+              </w:rPr>
+              <w:t>4</w:t>
+            </w:r>
+          </w:p>
+        </w:tc>
+        <w:tc>
+          <w:tcPr>
+            <w:tcW w:w="3610" w:type="dxa"/>
+          </w:tcPr>
+          <w:p>
+            <w:pPr>
+              <w:pStyle w:val="ListParagraph"/>
+              <w:ind w:left="0"/>
+              <w:jc w:val="both"/>
+              <w:rPr>
+                <w:rFonts w:ascii="Times New Roman" w:hAnsi="Times New Roman" w:cs="Times New Roman"/>
+                <w:sz w:val="26"/>
+                <w:szCs w:val="26"/>
+              </w:rPr>
+            </w:pPr>
+            <w:r>
+              <w:rPr>
+                <w:rFonts w:ascii="Times New Roman" w:hAnsi="Times New Roman" w:cs="Times New Roman"/>
+                <w:sz w:val="26"/>
+                <w:szCs w:val="26"/>
+              </w:rPr>
+              <w:t>Nguyễn Tấn Phúc</w:t>
+            </w:r>
+          </w:p>
+        </w:tc>
+        <w:tc>
+          <w:tcPr>
+            <w:tcW w:w="784" w:type="dxa"/>
+          </w:tcPr>
+          <w:p>
+            <w:pPr>
+              <w:pStyle w:val="ListParagraph"/>
+              <w:ind w:left="0"/>
+              <w:jc w:val="both"/>
+              <w:rPr>
+                <w:rFonts w:ascii="Times New Roman" w:hAnsi="Times New Roman" w:cs="Times New Roman"/>
+                <w:sz w:val="26"/>
+                <w:szCs w:val="26"/>
+              </w:rPr>
+            </w:pPr>
+            <w:r>
+              <w:rPr>
+                <w:rFonts w:ascii="Times New Roman" w:hAnsi="Times New Roman" w:cs="Times New Roman"/>
+                <w:sz w:val="26"/>
+                <w:szCs w:val="26"/>
+              </w:rPr>
+              <w:t>3</w:t>
+            </w:r>
+          </w:p>
+        </w:tc>
+        <w:tc>
+          <w:tcPr>
+            <w:tcW w:w="3543" w:type="dxa"/>
+          </w:tcPr>
+          <w:p>
+            <w:pPr>
+              <w:pStyle w:val="ListParagraph"/>
+              <w:ind w:left="0"/>
+              <w:jc w:val="both"/>
+              <w:rPr>
+                <w:rFonts w:ascii="Times New Roman" w:hAnsi="Times New Roman" w:cs="Times New Roman"/>
+                <w:sz w:val="26"/>
+                <w:szCs w:val="26"/>
+              </w:rPr>
+            </w:pPr>
+            <w:r>
+              <w:rPr>
+                <w:rFonts w:ascii="Times New Roman" w:hAnsi="Times New Roman" w:cs="Times New Roman"/>
+                <w:sz w:val="26"/>
+                <w:szCs w:val="26"/>
+              </w:rPr>
+              <w:t>8/10-25/10/2019</w:t>
+            </w:r>
+          </w:p>
+        </w:tc>
+      </w:tr>
+      <w:tr>
+        <w:tc>
+          <w:tcPr>
+            <w:tcW w:w="693" w:type="dxa"/>
+          </w:tcPr>
+          <w:p>
+            <w:pPr>
+              <w:pStyle w:val="ListParagraph"/>
+              <w:ind w:left="0"/>
+              <w:jc w:val="both"/>
+              <w:rPr>
+                <w:rFonts w:ascii="Times New Roman" w:hAnsi="Times New Roman" w:cs="Times New Roman"/>
+                <w:sz w:val="26"/>
+                <w:szCs w:val="26"/>
+              </w:rPr>
+            </w:pPr>
+            <w:r>
+              <w:rPr>
+                <w:rFonts w:ascii="Times New Roman" w:hAnsi="Times New Roman" w:cs="Times New Roman"/>
+                <w:sz w:val="26"/>
+                <w:szCs w:val="26"/>
+              </w:rPr>
+              <w:t>5</w:t>
+            </w:r>
+          </w:p>
+        </w:tc>
+        <w:tc>
+          <w:tcPr>
+            <w:tcW w:w="3610" w:type="dxa"/>
+          </w:tcPr>
+          <w:p>
+            <w:pPr>
+              <w:pStyle w:val="ListParagraph"/>
+              <w:ind w:left="0"/>
+              <w:jc w:val="both"/>
+              <w:rPr>
+                <w:rFonts w:ascii="Times New Roman" w:hAnsi="Times New Roman" w:cs="Times New Roman"/>
+                <w:sz w:val="26"/>
+                <w:szCs w:val="26"/>
+              </w:rPr>
+            </w:pPr>
+            <w:r>
+              <w:rPr>
+                <w:rFonts w:ascii="Times New Roman" w:hAnsi="Times New Roman" w:cs="Times New Roman"/>
+                <w:sz w:val="26"/>
+                <w:szCs w:val="26"/>
+              </w:rPr>
+              <w:t>Nguyễn Lê Thành Công</w:t>
+            </w:r>
+          </w:p>
+        </w:tc>
+        <w:tc>
+          <w:tcPr>
+            <w:tcW w:w="784" w:type="dxa"/>
+          </w:tcPr>
+          <w:p>
+            <w:pPr>
+              <w:pStyle w:val="ListParagraph"/>
+              <w:ind w:left="0"/>
+              <w:jc w:val="both"/>
+              <w:rPr>
+                <w:rFonts w:ascii="Times New Roman" w:hAnsi="Times New Roman" w:cs="Times New Roman"/>
+                <w:sz w:val="26"/>
+                <w:szCs w:val="26"/>
+              </w:rPr>
+            </w:pPr>
+            <w:r>
+              <w:rPr>
+                <w:rFonts w:ascii="Times New Roman" w:hAnsi="Times New Roman" w:cs="Times New Roman"/>
+                <w:sz w:val="26"/>
+                <w:szCs w:val="26"/>
+              </w:rPr>
+              <w:t>8,9</w:t>
+            </w:r>
+          </w:p>
+        </w:tc>
+        <w:tc>
+          <w:tcPr>
+            <w:tcW w:w="3543" w:type="dxa"/>
+          </w:tcPr>
+          <w:p>
+            <w:pPr>
+              <w:pStyle w:val="ListParagraph"/>
+              <w:ind w:left="0"/>
+              <w:jc w:val="both"/>
+              <w:rPr>
+                <w:rFonts w:ascii="Times New Roman" w:hAnsi="Times New Roman" w:cs="Times New Roman"/>
+                <w:sz w:val="26"/>
+                <w:szCs w:val="26"/>
+              </w:rPr>
+            </w:pPr>
+            <w:r>
+              <w:rPr>
+                <w:rFonts w:ascii="Times New Roman" w:hAnsi="Times New Roman" w:cs="Times New Roman"/>
+                <w:sz w:val="26"/>
+                <w:szCs w:val="26"/>
+              </w:rPr>
+              <w:t>8/10-20/10/2019</w:t>
+            </w:r>
+          </w:p>
+        </w:tc>
+      </w:tr>
+    </w:tbl>
+    <w:p>
+      <w:pPr>
+        <w:pStyle w:val="ListParagraph"/>
+        <w:numPr>
+          <w:ilvl w:val="0"/>
+          <w:numId w:val="2"/>
+        </w:numPr>
+        <w:rPr>
+          <w:rFonts w:ascii="Times New Roman" w:hAnsi="Times New Roman" w:cs="Times New Roman"/>
+          <w:sz w:val="26"/>
+          <w:szCs w:val="26"/>
+        </w:rPr>
+      </w:pPr>
+      <w:r>
+        <w:rPr>
+          <w:rFonts w:ascii="Times New Roman" w:hAnsi="Times New Roman" w:cs="Times New Roman"/>
+          <w:sz w:val="26"/>
+          <w:szCs w:val="26"/>
+        </w:rPr>
+        <w:t>Hình ảnh các module</w:t>
+      </w:r>
+    </w:p>
+    <w:p>
+      <w:pPr>
+        <w:pStyle w:val="ListParagraph"/>
+        <w:numPr>
+          <w:ilvl w:val="0"/>
+          <w:numId w:val="3"/>
+        </w:numPr>
+        <w:rPr>
+          <w:rFonts w:ascii="Times New Roman" w:hAnsi="Times New Roman" w:cs="Times New Roman"/>
+          <w:sz w:val="26"/>
+          <w:szCs w:val="26"/>
+        </w:rPr>
+      </w:pPr>
+      <w:r>
+        <w:rPr>
+          <w:rFonts w:ascii="Times New Roman" w:hAnsi="Times New Roman" w:cs="Times New Roman"/>
+          <w:sz w:val="26"/>
+          <w:szCs w:val="26"/>
+        </w:rPr>
+        <w:t>Module 1:</w:t>
+      </w:r>
+    </w:p>
+    <w:p>
+      <w:pPr>
+        <w:pStyle w:val="ListParagraph"/>
+        <w:ind w:left="1440"/>
+        <w:rPr>
+          <w:rFonts w:ascii="Times New Roman" w:hAnsi="Times New Roman" w:cs="Times New Roman"/>
+          <w:sz w:val="26"/>
+          <w:szCs w:val="26"/>
+        </w:rPr>
+      </w:pPr>
+      <w:r>
+        <w:rPr>
+          <w:rFonts w:ascii="Times New Roman" w:hAnsi="Times New Roman" w:cs="Times New Roman"/>
+          <w:sz w:val="26"/>
+          <w:szCs w:val="26"/>
+        </w:rPr>
+        <w:t>Đây là phần header của theme với những thông tin: số điện thoại, logo, địa chỉ</w:t>
+      </w:r>
+      <w:r>
+        <w:rPr>
+          <w:rFonts w:ascii="Times New Roman" w:hAnsi="Times New Roman" w:cs="Times New Roman"/>
+          <w:sz w:val="26"/>
+          <w:szCs w:val="26"/>
+        </w:rPr>
+        <w:t>.</w:t>
       </w:r>
     </w:p>
     <w:p>
       <w:pPr>
         <w:keepNext/>
-      </w:pPr>
-      <w:r>
-        <w:rPr>
+        <w:rPr>
+          <w:rFonts w:ascii="Times New Roman" w:hAnsi="Times New Roman" w:cs="Times New Roman"/>
+          <w:sz w:val="26"/>
+          <w:szCs w:val="26"/>
+        </w:rPr>
+      </w:pPr>
+      <w:r>
+        <w:rPr>
+          <w:rFonts w:ascii="Times New Roman" w:hAnsi="Times New Roman" w:cs="Times New Roman"/>
           <w:noProof/>
+          <w:sz w:val="26"/>
+          <w:szCs w:val="26"/>
         </w:rPr>
         <w:drawing>
-          <wp:inline distT="0" distB="0" distL="0" distR="0" wp14:anchorId="5378C14E" wp14:editId="5A9CB70F">
-            <wp:extent cx="5943600" cy="2628900"/>
+          <wp:inline distT="0" distB="0" distL="0" distR="0" wp14:anchorId="1267A388" wp14:editId="49E89042">
+            <wp:extent cx="5943600" cy="328930"/>
             <wp:effectExtent l="0" t="0" r="0" b="0"/>
-            <wp:docPr id="3" name="Picture 3"/>
+            <wp:docPr id="1" name="Picture 1"/>
             <wp:cNvGraphicFramePr>
               <a:graphicFrameLocks xmlns:a="http://schemas.openxmlformats.org/drawingml/2006/main" noChangeAspect="1"/>
             </wp:cNvGraphicFramePr>
@@ -1315,7 +2507,7 @@
                     <pic:cNvPicPr/>
                   </pic:nvPicPr>
                   <pic:blipFill>
-                    <a:blip r:embed="rId9"/>
+                    <a:blip r:embed="rId13"/>
                     <a:stretch>
                       <a:fillRect/>
                     </a:stretch>
@@ -1323,7 +2515,7 @@
                   <pic:spPr>
                     <a:xfrm>
                       <a:off x="0" y="0"/>
-                      <a:ext cx="5943600" cy="2628900"/>
+                      <a:ext cx="5943600" cy="328930"/>
                     </a:xfrm>
                     <a:prstGeom prst="rect">
                       <a:avLst/>
@@ -1339,16 +2531,15 @@
     <w:p>
       <w:pPr>
         <w:pStyle w:val="Caption"/>
-        <w:ind w:left="2160" w:firstLine="720"/>
-        <w:rPr>
-          <w:rFonts w:ascii="Times New Roman" w:hAnsi="Times New Roman" w:cs="Times New Roman"/>
-          <w:color w:val="auto"/>
-          <w:sz w:val="26"/>
-          <w:szCs w:val="26"/>
-        </w:rPr>
-      </w:pPr>
-      <w:bookmarkStart w:id="1" w:name="_Toc23768902"/>
-      <w:bookmarkStart w:id="2" w:name="_Toc23778032"/>
+        <w:jc w:val="center"/>
+        <w:rPr>
+          <w:rFonts w:ascii="Times New Roman" w:hAnsi="Times New Roman" w:cs="Times New Roman"/>
+          <w:color w:val="auto"/>
+          <w:sz w:val="26"/>
+          <w:szCs w:val="26"/>
+        </w:rPr>
+      </w:pPr>
+      <w:bookmarkStart w:id="1" w:name="_Toc24295342"/>
       <w:r>
         <w:rPr>
           <w:rFonts w:ascii="Times New Roman" w:hAnsi="Times New Roman" w:cs="Times New Roman"/>
@@ -1411,41 +2602,72 @@
           <w:sz w:val="26"/>
           <w:szCs w:val="26"/>
         </w:rPr>
-        <w:t>. Vào Appearance</w:t>
+        <w:t>. Module 1</w:t>
       </w:r>
       <w:bookmarkEnd w:id="1"/>
-      <w:bookmarkEnd w:id="2"/>
-    </w:p>
-    <w:p>
-      <w:pPr>
-        <w:rPr>
-          <w:rFonts w:ascii="Times New Roman" w:hAnsi="Times New Roman" w:cs="Times New Roman"/>
-          <w:sz w:val="26"/>
-          <w:szCs w:val="26"/>
-        </w:rPr>
-      </w:pPr>
-      <w:r>
-        <w:rPr>
-          <w:rFonts w:ascii="Times New Roman" w:hAnsi="Times New Roman" w:cs="Times New Roman"/>
-          <w:sz w:val="26"/>
-          <w:szCs w:val="26"/>
-        </w:rPr>
-        <w:t>Bước 2: bên phải của màn hình (3) là các file của theme.</w:t>
+    </w:p>
+    <w:p>
+      <w:pPr>
+        <w:pStyle w:val="ListParagraph"/>
+        <w:numPr>
+          <w:ilvl w:val="0"/>
+          <w:numId w:val="3"/>
+        </w:numPr>
+        <w:rPr>
+          <w:rFonts w:ascii="Times New Roman" w:hAnsi="Times New Roman" w:cs="Times New Roman"/>
+          <w:sz w:val="26"/>
+          <w:szCs w:val="26"/>
+        </w:rPr>
+      </w:pPr>
+      <w:r>
+        <w:rPr>
+          <w:rFonts w:ascii="Times New Roman" w:hAnsi="Times New Roman" w:cs="Times New Roman"/>
+          <w:sz w:val="26"/>
+          <w:szCs w:val="26"/>
+        </w:rPr>
+        <w:t>Module 2</w:t>
+      </w:r>
+    </w:p>
+    <w:p>
+      <w:pPr>
+        <w:pStyle w:val="ListParagraph"/>
+        <w:ind w:left="1440"/>
+        <w:rPr>
+          <w:rFonts w:ascii="Times New Roman" w:hAnsi="Times New Roman" w:cs="Times New Roman"/>
+          <w:sz w:val="26"/>
+          <w:szCs w:val="26"/>
+        </w:rPr>
+      </w:pPr>
+      <w:r>
+        <w:rPr>
+          <w:rFonts w:ascii="Times New Roman" w:hAnsi="Times New Roman" w:cs="Times New Roman"/>
+          <w:sz w:val="26"/>
+          <w:szCs w:val="26"/>
+        </w:rPr>
+        <w:t>Đây là một module gồm hình ảnh sử dụng swiper để chuyển các hình ảnh qua lại để thể hiện hình ảnh nổi bật của nhà hàng.</w:t>
       </w:r>
     </w:p>
     <w:p>
       <w:pPr>
         <w:keepNext/>
-      </w:pPr>
-      <w:r>
-        <w:rPr>
+        <w:rPr>
+          <w:rFonts w:ascii="Times New Roman" w:hAnsi="Times New Roman" w:cs="Times New Roman"/>
+          <w:sz w:val="26"/>
+          <w:szCs w:val="26"/>
+        </w:rPr>
+      </w:pPr>
+      <w:r>
+        <w:rPr>
+          <w:rFonts w:ascii="Times New Roman" w:hAnsi="Times New Roman" w:cs="Times New Roman"/>
           <w:noProof/>
+          <w:sz w:val="26"/>
+          <w:szCs w:val="26"/>
         </w:rPr>
         <w:drawing>
-          <wp:inline distT="0" distB="0" distL="0" distR="0" wp14:anchorId="49279F9A" wp14:editId="1022B908">
-            <wp:extent cx="5943600" cy="2796540"/>
-            <wp:effectExtent l="0" t="0" r="0" b="3810"/>
-            <wp:docPr id="4" name="Picture 4"/>
+          <wp:inline distT="0" distB="0" distL="0" distR="0" wp14:anchorId="23E6F3B1" wp14:editId="6E1F9275">
+            <wp:extent cx="5943600" cy="1376680"/>
+            <wp:effectExtent l="0" t="0" r="0" b="0"/>
+            <wp:docPr id="7" name="Picture 7"/>
             <wp:cNvGraphicFramePr>
               <a:graphicFrameLocks xmlns:a="http://schemas.openxmlformats.org/drawingml/2006/main" noChangeAspect="1"/>
             </wp:cNvGraphicFramePr>
@@ -1457,7 +2679,7 @@
                     <pic:cNvPicPr/>
                   </pic:nvPicPr>
                   <pic:blipFill>
-                    <a:blip r:embed="rId10"/>
+                    <a:blip r:embed="rId14"/>
                     <a:stretch>
                       <a:fillRect/>
                     </a:stretch>
@@ -1465,7 +2687,7 @@
                   <pic:spPr>
                     <a:xfrm>
                       <a:off x="0" y="0"/>
-                      <a:ext cx="5943600" cy="2796540"/>
+                      <a:ext cx="5943600" cy="1376680"/>
                     </a:xfrm>
                     <a:prstGeom prst="rect">
                       <a:avLst/>
@@ -1481,16 +2703,15 @@
     <w:p>
       <w:pPr>
         <w:pStyle w:val="Caption"/>
-        <w:ind w:left="1440" w:firstLine="720"/>
-        <w:rPr>
-          <w:rFonts w:ascii="Times New Roman" w:hAnsi="Times New Roman" w:cs="Times New Roman"/>
-          <w:color w:val="auto"/>
-          <w:sz w:val="26"/>
-          <w:szCs w:val="26"/>
-        </w:rPr>
-      </w:pPr>
-      <w:bookmarkStart w:id="3" w:name="_Toc23768903"/>
-      <w:bookmarkStart w:id="4" w:name="_Toc23778033"/>
+        <w:jc w:val="center"/>
+        <w:rPr>
+          <w:rFonts w:ascii="Times New Roman" w:hAnsi="Times New Roman" w:cs="Times New Roman"/>
+          <w:color w:val="auto"/>
+          <w:sz w:val="26"/>
+          <w:szCs w:val="26"/>
+        </w:rPr>
+      </w:pPr>
+      <w:bookmarkStart w:id="2" w:name="_Toc24295343"/>
       <w:r>
         <w:rPr>
           <w:rFonts w:ascii="Times New Roman" w:hAnsi="Times New Roman" w:cs="Times New Roman"/>
@@ -1553,61 +2774,54 @@
           <w:sz w:val="26"/>
           <w:szCs w:val="26"/>
         </w:rPr>
-        <w:t>. Các file</w:t>
-      </w:r>
-      <w:r>
-        <w:rPr>
-          <w:rFonts w:ascii="Times New Roman" w:hAnsi="Times New Roman" w:cs="Times New Roman"/>
-          <w:color w:val="auto"/>
-          <w:sz w:val="26"/>
-          <w:szCs w:val="26"/>
-        </w:rPr>
-        <w:t xml:space="preserve"> của một theme</w:t>
-      </w:r>
-      <w:bookmarkEnd w:id="3"/>
-      <w:bookmarkEnd w:id="4"/>
-    </w:p>
-    <w:p>
-      <w:r>
-        <w:rPr>
-          <w:rFonts w:ascii="Times New Roman" w:hAnsi="Times New Roman" w:cs="Times New Roman"/>
-          <w:sz w:val="26"/>
-          <w:szCs w:val="26"/>
-        </w:rPr>
-        <w:t xml:space="preserve">Bước 3: </w:t>
-      </w:r>
-      <w:r>
-        <w:rPr>
-          <w:rFonts w:ascii="Times New Roman" w:hAnsi="Times New Roman" w:cs="Times New Roman"/>
-          <w:sz w:val="26"/>
-          <w:szCs w:val="26"/>
-        </w:rPr>
-        <w:t>Thêm nội dung của content sau đó copy phần module của chúng ta vào và chuyển đến phần css cho  nội dung.</w:t>
-      </w:r>
-    </w:p>
-    <w:p>
-      <w:pPr>
-        <w:rPr>
-          <w:rFonts w:ascii="Times New Roman" w:hAnsi="Times New Roman" w:cs="Times New Roman"/>
-          <w:sz w:val="26"/>
-          <w:szCs w:val="26"/>
-        </w:rPr>
-      </w:pPr>
+        <w:t>. Module 2</w:t>
+      </w:r>
+      <w:bookmarkEnd w:id="2"/>
+    </w:p>
+    <w:p>
+      <w:pPr>
+        <w:pStyle w:val="ListParagraph"/>
+        <w:numPr>
+          <w:ilvl w:val="0"/>
+          <w:numId w:val="3"/>
+        </w:numPr>
+        <w:rPr>
+          <w:rFonts w:ascii="Times New Roman" w:hAnsi="Times New Roman" w:cs="Times New Roman"/>
+          <w:sz w:val="26"/>
+          <w:szCs w:val="26"/>
+        </w:rPr>
+      </w:pPr>
+      <w:r>
+        <w:rPr>
+          <w:rFonts w:ascii="Times New Roman" w:hAnsi="Times New Roman" w:cs="Times New Roman"/>
+          <w:sz w:val="26"/>
+          <w:szCs w:val="26"/>
+        </w:rPr>
+        <w:t>Module với những hình ảnh miêu tả những món ăn nổi tiểng của nhà hàng cũng như những vị khách hàng từng thưởng thức bữa ăn tại đây</w:t>
+      </w:r>
     </w:p>
     <w:p>
       <w:pPr>
         <w:keepNext/>
-      </w:pPr>
-      <w:r>
-        <w:rPr>
+        <w:rPr>
+          <w:rFonts w:ascii="Times New Roman" w:hAnsi="Times New Roman" w:cs="Times New Roman"/>
+          <w:sz w:val="26"/>
+          <w:szCs w:val="26"/>
+        </w:rPr>
+      </w:pPr>
+      <w:r>
+        <w:rPr>
+          <w:rFonts w:ascii="Times New Roman" w:hAnsi="Times New Roman" w:cs="Times New Roman"/>
           <w:noProof/>
+          <w:sz w:val="26"/>
+          <w:szCs w:val="26"/>
         </w:rPr>
         <w:lastRenderedPageBreak/>
         <w:drawing>
-          <wp:inline distT="0" distB="0" distL="0" distR="0" wp14:anchorId="5B1B619D" wp14:editId="447CAEF5">
-            <wp:extent cx="5943600" cy="2900680"/>
+          <wp:inline distT="0" distB="0" distL="0" distR="0" wp14:anchorId="5196ACFE" wp14:editId="1C776F42">
+            <wp:extent cx="5943600" cy="2085340"/>
             <wp:effectExtent l="0" t="0" r="0" b="0"/>
-            <wp:docPr id="1" name="Picture 1"/>
+            <wp:docPr id="8" name="Picture 8"/>
             <wp:cNvGraphicFramePr>
               <a:graphicFrameLocks xmlns:a="http://schemas.openxmlformats.org/drawingml/2006/main" noChangeAspect="1"/>
             </wp:cNvGraphicFramePr>
@@ -1615,11 +2829,11 @@
               <a:graphicData uri="http://schemas.openxmlformats.org/drawingml/2006/picture">
                 <pic:pic xmlns:pic="http://schemas.openxmlformats.org/drawingml/2006/picture">
                   <pic:nvPicPr>
-                    <pic:cNvPr id="0" name=""/>
+                    <pic:cNvPr id="1" name=""/>
                     <pic:cNvPicPr/>
                   </pic:nvPicPr>
                   <pic:blipFill>
-                    <a:blip r:embed="rId11"/>
+                    <a:blip r:embed="rId15"/>
                     <a:stretch>
                       <a:fillRect/>
                     </a:stretch>
@@ -1627,7 +2841,7 @@
                   <pic:spPr>
                     <a:xfrm>
                       <a:off x="0" y="0"/>
-                      <a:ext cx="5943600" cy="2900680"/>
+                      <a:ext cx="5943600" cy="2085340"/>
                     </a:xfrm>
                     <a:prstGeom prst="rect">
                       <a:avLst/>
@@ -1643,15 +2857,15 @@
     <w:p>
       <w:pPr>
         <w:pStyle w:val="Caption"/>
-        <w:ind w:left="2160" w:firstLine="720"/>
-        <w:rPr>
-          <w:rFonts w:ascii="Times New Roman" w:hAnsi="Times New Roman" w:cs="Times New Roman"/>
-          <w:color w:val="auto"/>
-          <w:sz w:val="26"/>
-          <w:szCs w:val="26"/>
-        </w:rPr>
-      </w:pPr>
-      <w:bookmarkStart w:id="5" w:name="_Toc23778034"/>
+        <w:jc w:val="center"/>
+        <w:rPr>
+          <w:rFonts w:ascii="Times New Roman" w:hAnsi="Times New Roman" w:cs="Times New Roman"/>
+          <w:color w:val="auto"/>
+          <w:sz w:val="26"/>
+          <w:szCs w:val="26"/>
+        </w:rPr>
+      </w:pPr>
+      <w:bookmarkStart w:id="3" w:name="_Toc24295344"/>
       <w:r>
         <w:rPr>
           <w:rFonts w:ascii="Times New Roman" w:hAnsi="Times New Roman" w:cs="Times New Roman"/>
@@ -1714,48 +2928,72 @@
           <w:sz w:val="26"/>
           <w:szCs w:val="26"/>
         </w:rPr>
-        <w:t>. Thêm code vào content</w:t>
-      </w:r>
-      <w:bookmarkEnd w:id="5"/>
-    </w:p>
-    <w:p>
-      <w:pPr>
-        <w:rPr>
-          <w:rFonts w:ascii="Times New Roman" w:hAnsi="Times New Roman" w:cs="Times New Roman"/>
-          <w:sz w:val="26"/>
-          <w:szCs w:val="26"/>
-        </w:rPr>
-      </w:pPr>
-      <w:r>
-        <w:rPr>
-          <w:rFonts w:ascii="Times New Roman" w:hAnsi="Times New Roman" w:cs="Times New Roman"/>
-          <w:sz w:val="26"/>
-          <w:szCs w:val="26"/>
-        </w:rPr>
-        <w:t>Wordpress hỗ trợ vô cùng tốt cho chúng ta chỉnh sửa nội dung trang web, chỉ cần chọn theo đường dẫ</w:t>
-      </w:r>
-      <w:r>
-        <w:rPr>
-          <w:rFonts w:ascii="Times New Roman" w:hAnsi="Times New Roman" w:cs="Times New Roman"/>
-          <w:sz w:val="26"/>
-          <w:szCs w:val="26"/>
-        </w:rPr>
-        <w:t>n.</w:t>
+        <w:t>. Module 3</w:t>
+      </w:r>
+      <w:bookmarkEnd w:id="3"/>
+    </w:p>
+    <w:p>
+      <w:pPr>
+        <w:pStyle w:val="ListParagraph"/>
+        <w:numPr>
+          <w:ilvl w:val="0"/>
+          <w:numId w:val="3"/>
+        </w:numPr>
+        <w:rPr>
+          <w:rFonts w:ascii="Times New Roman" w:hAnsi="Times New Roman" w:cs="Times New Roman"/>
+          <w:sz w:val="26"/>
+          <w:szCs w:val="26"/>
+        </w:rPr>
+      </w:pPr>
+      <w:r>
+        <w:rPr>
+          <w:rFonts w:ascii="Times New Roman" w:hAnsi="Times New Roman" w:cs="Times New Roman"/>
+          <w:sz w:val="26"/>
+          <w:szCs w:val="26"/>
+        </w:rPr>
+        <w:t>Module 4</w:t>
+      </w:r>
+    </w:p>
+    <w:p>
+      <w:pPr>
+        <w:pStyle w:val="ListParagraph"/>
+        <w:ind w:left="1440"/>
+        <w:rPr>
+          <w:rFonts w:ascii="Times New Roman" w:hAnsi="Times New Roman" w:cs="Times New Roman"/>
+          <w:sz w:val="26"/>
+          <w:szCs w:val="26"/>
+        </w:rPr>
+      </w:pPr>
+      <w:r>
+        <w:rPr>
+          <w:rFonts w:ascii="Times New Roman" w:hAnsi="Times New Roman" w:cs="Times New Roman"/>
+          <w:sz w:val="26"/>
+          <w:szCs w:val="26"/>
+        </w:rPr>
+        <w:t>Phần footer là một phần không thể thiếu của bất kì trang web nào với những thông tin liên hệ cực kì đầy đủ và cần thiết, ngoài ra còn có google map chỉ đến vị trí cụ thể của nhà hàng.</w:t>
       </w:r>
     </w:p>
     <w:p>
       <w:pPr>
         <w:keepNext/>
-      </w:pPr>
-      <w:r>
-        <w:rPr>
+        <w:rPr>
+          <w:rFonts w:ascii="Times New Roman" w:hAnsi="Times New Roman" w:cs="Times New Roman"/>
+          <w:sz w:val="26"/>
+          <w:szCs w:val="26"/>
+        </w:rPr>
+      </w:pPr>
+      <w:r>
+        <w:rPr>
+          <w:rFonts w:ascii="Times New Roman" w:hAnsi="Times New Roman" w:cs="Times New Roman"/>
           <w:noProof/>
+          <w:sz w:val="26"/>
+          <w:szCs w:val="26"/>
         </w:rPr>
         <w:drawing>
-          <wp:inline distT="0" distB="0" distL="0" distR="0" wp14:anchorId="3D531942" wp14:editId="37FCC195">
-            <wp:extent cx="5943600" cy="2889250"/>
-            <wp:effectExtent l="0" t="0" r="0" b="6350"/>
-            <wp:docPr id="2" name="Picture 2"/>
+          <wp:inline distT="0" distB="0" distL="0" distR="0" wp14:anchorId="12B3C612" wp14:editId="15C2676D">
+            <wp:extent cx="5943600" cy="1444625"/>
+            <wp:effectExtent l="0" t="0" r="0" b="3175"/>
+            <wp:docPr id="9" name="Picture 9"/>
             <wp:cNvGraphicFramePr>
               <a:graphicFrameLocks xmlns:a="http://schemas.openxmlformats.org/drawingml/2006/main" noChangeAspect="1"/>
             </wp:cNvGraphicFramePr>
@@ -1763,11 +3001,11 @@
               <a:graphicData uri="http://schemas.openxmlformats.org/drawingml/2006/picture">
                 <pic:pic xmlns:pic="http://schemas.openxmlformats.org/drawingml/2006/picture">
                   <pic:nvPicPr>
-                    <pic:cNvPr id="0" name=""/>
+                    <pic:cNvPr id="1" name=""/>
                     <pic:cNvPicPr/>
                   </pic:nvPicPr>
                   <pic:blipFill>
-                    <a:blip r:embed="rId12"/>
+                    <a:blip r:embed="rId16"/>
                     <a:stretch>
                       <a:fillRect/>
                     </a:stretch>
@@ -1775,7 +3013,7 @@
                   <pic:spPr>
                     <a:xfrm>
                       <a:off x="0" y="0"/>
-                      <a:ext cx="5943600" cy="2889250"/>
+                      <a:ext cx="5943600" cy="1444625"/>
                     </a:xfrm>
                     <a:prstGeom prst="rect">
                       <a:avLst/>
@@ -1791,15 +3029,15 @@
     <w:p>
       <w:pPr>
         <w:pStyle w:val="Caption"/>
-        <w:ind w:left="2880" w:firstLine="720"/>
-        <w:rPr>
-          <w:rFonts w:ascii="Times New Roman" w:hAnsi="Times New Roman" w:cs="Times New Roman"/>
-          <w:color w:val="auto"/>
-          <w:sz w:val="26"/>
-          <w:szCs w:val="26"/>
-        </w:rPr>
-      </w:pPr>
-      <w:bookmarkStart w:id="6" w:name="_Toc23778035"/>
+        <w:jc w:val="center"/>
+        <w:rPr>
+          <w:rFonts w:ascii="Times New Roman" w:hAnsi="Times New Roman" w:cs="Times New Roman"/>
+          <w:color w:val="auto"/>
+          <w:sz w:val="26"/>
+          <w:szCs w:val="26"/>
+        </w:rPr>
+      </w:pPr>
+      <w:bookmarkStart w:id="4" w:name="_Toc24295345"/>
       <w:r>
         <w:rPr>
           <w:rFonts w:ascii="Times New Roman" w:hAnsi="Times New Roman" w:cs="Times New Roman"/>
@@ -1862,49 +3100,72 @@
           <w:sz w:val="26"/>
           <w:szCs w:val="26"/>
         </w:rPr>
-        <w:t>. Click vào đường dẫn</w:t>
-      </w:r>
-      <w:bookmarkEnd w:id="6"/>
-    </w:p>
-    <w:p>
-      <w:pPr>
-        <w:rPr>
-          <w:rFonts w:ascii="Times New Roman" w:hAnsi="Times New Roman" w:cs="Times New Roman"/>
-          <w:sz w:val="26"/>
-          <w:szCs w:val="26"/>
-        </w:rPr>
-      </w:pPr>
-      <w:r>
-        <w:rPr>
-          <w:rFonts w:ascii="Times New Roman" w:hAnsi="Times New Roman" w:cs="Times New Roman"/>
-          <w:sz w:val="26"/>
-          <w:szCs w:val="26"/>
-        </w:rPr>
-        <w:t>Đây</w:t>
-      </w:r>
-      <w:r>
-        <w:rPr>
-          <w:rFonts w:ascii="Times New Roman" w:hAnsi="Times New Roman" w:cs="Times New Roman"/>
-          <w:sz w:val="26"/>
-          <w:szCs w:val="26"/>
-        </w:rPr>
-        <w:t xml:space="preserve"> là màn hình sau khi chúng ta bấm theo đường dẫn và chọn Additional css.</w:t>
+        <w:t>. Module 4</w:t>
+      </w:r>
+      <w:bookmarkEnd w:id="4"/>
+    </w:p>
+    <w:p>
+      <w:pPr>
+        <w:pStyle w:val="ListParagraph"/>
+        <w:numPr>
+          <w:ilvl w:val="0"/>
+          <w:numId w:val="3"/>
+        </w:numPr>
+        <w:rPr>
+          <w:rFonts w:ascii="Times New Roman" w:hAnsi="Times New Roman" w:cs="Times New Roman"/>
+          <w:sz w:val="26"/>
+          <w:szCs w:val="26"/>
+        </w:rPr>
+      </w:pPr>
+      <w:r>
+        <w:rPr>
+          <w:rFonts w:ascii="Times New Roman" w:hAnsi="Times New Roman" w:cs="Times New Roman"/>
+          <w:sz w:val="26"/>
+          <w:szCs w:val="26"/>
+        </w:rPr>
+        <w:t>Module 5</w:t>
+      </w:r>
+    </w:p>
+    <w:p>
+      <w:pPr>
+        <w:pStyle w:val="ListParagraph"/>
+        <w:ind w:left="1440"/>
+        <w:rPr>
+          <w:rFonts w:ascii="Times New Roman" w:hAnsi="Times New Roman" w:cs="Times New Roman"/>
+          <w:sz w:val="26"/>
+          <w:szCs w:val="26"/>
+        </w:rPr>
+      </w:pPr>
+      <w:r>
+        <w:rPr>
+          <w:rFonts w:ascii="Times New Roman" w:hAnsi="Times New Roman" w:cs="Times New Roman"/>
+          <w:sz w:val="26"/>
+          <w:szCs w:val="26"/>
+        </w:rPr>
+        <w:t>Thanh Menu dùng để chuyển đến các trang khác</w:t>
       </w:r>
     </w:p>
     <w:p>
       <w:pPr>
         <w:keepNext/>
-      </w:pPr>
-      <w:r>
-        <w:rPr>
+        <w:rPr>
+          <w:rFonts w:ascii="Times New Roman" w:hAnsi="Times New Roman" w:cs="Times New Roman"/>
+          <w:sz w:val="26"/>
+          <w:szCs w:val="26"/>
+        </w:rPr>
+      </w:pPr>
+      <w:r>
+        <w:rPr>
+          <w:rFonts w:ascii="Times New Roman" w:hAnsi="Times New Roman" w:cs="Times New Roman"/>
           <w:noProof/>
-        </w:rPr>
-        <w:lastRenderedPageBreak/>
+          <w:sz w:val="26"/>
+          <w:szCs w:val="26"/>
+        </w:rPr>
         <w:drawing>
-          <wp:inline distT="0" distB="0" distL="0" distR="0" wp14:anchorId="0A410EDF" wp14:editId="7CE43F46">
-            <wp:extent cx="5943600" cy="2900680"/>
-            <wp:effectExtent l="0" t="0" r="0" b="0"/>
-            <wp:docPr id="5" name="Picture 5"/>
+          <wp:inline distT="0" distB="0" distL="0" distR="0" wp14:anchorId="73D6A1FE" wp14:editId="0C117128">
+            <wp:extent cx="5943600" cy="472440"/>
+            <wp:effectExtent l="0" t="0" r="0" b="3810"/>
+            <wp:docPr id="15" name="Picture 15"/>
             <wp:cNvGraphicFramePr>
               <a:graphicFrameLocks xmlns:a="http://schemas.openxmlformats.org/drawingml/2006/main" noChangeAspect="1"/>
             </wp:cNvGraphicFramePr>
@@ -1912,11 +3173,11 @@
               <a:graphicData uri="http://schemas.openxmlformats.org/drawingml/2006/picture">
                 <pic:pic xmlns:pic="http://schemas.openxmlformats.org/drawingml/2006/picture">
                   <pic:nvPicPr>
-                    <pic:cNvPr id="0" name=""/>
+                    <pic:cNvPr id="1" name=""/>
                     <pic:cNvPicPr/>
                   </pic:nvPicPr>
                   <pic:blipFill>
-                    <a:blip r:embed="rId13"/>
+                    <a:blip r:embed="rId17"/>
                     <a:stretch>
                       <a:fillRect/>
                     </a:stretch>
@@ -1924,7 +3185,7 @@
                   <pic:spPr>
                     <a:xfrm>
                       <a:off x="0" y="0"/>
-                      <a:ext cx="5943600" cy="2900680"/>
+                      <a:ext cx="5943600" cy="472440"/>
                     </a:xfrm>
                     <a:prstGeom prst="rect">
                       <a:avLst/>
@@ -1940,15 +3201,15 @@
     <w:p>
       <w:pPr>
         <w:pStyle w:val="Caption"/>
-        <w:ind w:left="2880" w:firstLine="720"/>
-        <w:rPr>
-          <w:rFonts w:ascii="Times New Roman" w:hAnsi="Times New Roman" w:cs="Times New Roman"/>
-          <w:color w:val="auto"/>
-          <w:sz w:val="26"/>
-          <w:szCs w:val="26"/>
-        </w:rPr>
-      </w:pPr>
-      <w:bookmarkStart w:id="7" w:name="_Toc23778036"/>
+        <w:jc w:val="center"/>
+        <w:rPr>
+          <w:rFonts w:ascii="Times New Roman" w:hAnsi="Times New Roman" w:cs="Times New Roman"/>
+          <w:color w:val="auto"/>
+          <w:sz w:val="26"/>
+          <w:szCs w:val="26"/>
+        </w:rPr>
+      </w:pPr>
+      <w:bookmarkStart w:id="5" w:name="_Toc24295346"/>
       <w:r>
         <w:rPr>
           <w:rFonts w:ascii="Times New Roman" w:hAnsi="Times New Roman" w:cs="Times New Roman"/>
@@ -2011,73 +3272,73 @@
           <w:sz w:val="26"/>
           <w:szCs w:val="26"/>
         </w:rPr>
-        <w:t>. Kết quả đường dẫn</w:t>
-      </w:r>
-      <w:bookmarkEnd w:id="7"/>
-    </w:p>
-    <w:p>
-      <w:pPr>
-        <w:rPr>
-          <w:rFonts w:ascii="Times New Roman" w:hAnsi="Times New Roman" w:cs="Times New Roman"/>
-          <w:sz w:val="26"/>
-          <w:szCs w:val="26"/>
-        </w:rPr>
-      </w:pPr>
-      <w:r>
-        <w:rPr>
-          <w:rFonts w:ascii="Times New Roman" w:hAnsi="Times New Roman" w:cs="Times New Roman"/>
-          <w:sz w:val="26"/>
-          <w:szCs w:val="26"/>
-        </w:rPr>
-        <w:t>Bướ</w:t>
-      </w:r>
-      <w:r>
-        <w:rPr>
-          <w:rFonts w:ascii="Times New Roman" w:hAnsi="Times New Roman" w:cs="Times New Roman"/>
-          <w:sz w:val="26"/>
-          <w:szCs w:val="26"/>
-        </w:rPr>
-        <w:t>c 4: H</w:t>
-      </w:r>
-      <w:r>
-        <w:rPr>
-          <w:rFonts w:ascii="Times New Roman" w:hAnsi="Times New Roman" w:cs="Times New Roman"/>
-          <w:sz w:val="26"/>
-          <w:szCs w:val="26"/>
-        </w:rPr>
-        <w:t>iển thị code và kết quả code</w:t>
-      </w:r>
-    </w:p>
-    <w:p>
-      <w:pPr>
-        <w:rPr>
-          <w:rFonts w:ascii="Times New Roman" w:hAnsi="Times New Roman" w:cs="Times New Roman"/>
-          <w:sz w:val="26"/>
-          <w:szCs w:val="26"/>
-        </w:rPr>
-      </w:pPr>
-      <w:r>
-        <w:rPr>
-          <w:rFonts w:ascii="Times New Roman" w:hAnsi="Times New Roman" w:cs="Times New Roman"/>
-          <w:sz w:val="26"/>
-          <w:szCs w:val="26"/>
-        </w:rPr>
-        <w:t>Và đây là phần code css của module mà kết quả là trang bên phải mà chúng ta có thể nhìn thấy.</w:t>
+        <w:t>. Module 5</w:t>
+      </w:r>
+      <w:bookmarkEnd w:id="5"/>
+    </w:p>
+    <w:p>
+      <w:pPr>
+        <w:pStyle w:val="ListParagraph"/>
+        <w:numPr>
+          <w:ilvl w:val="0"/>
+          <w:numId w:val="3"/>
+        </w:numPr>
+        <w:rPr>
+          <w:rFonts w:ascii="Times New Roman" w:hAnsi="Times New Roman" w:cs="Times New Roman"/>
+          <w:sz w:val="26"/>
+          <w:szCs w:val="26"/>
+        </w:rPr>
+      </w:pPr>
+      <w:r>
+        <w:rPr>
+          <w:rFonts w:ascii="Times New Roman" w:hAnsi="Times New Roman" w:cs="Times New Roman"/>
+          <w:sz w:val="26"/>
+          <w:szCs w:val="26"/>
+        </w:rPr>
+        <w:t>Module 6</w:t>
+      </w:r>
+    </w:p>
+    <w:p>
+      <w:pPr>
+        <w:pStyle w:val="ListParagraph"/>
+        <w:ind w:left="1440"/>
+        <w:rPr>
+          <w:rFonts w:ascii="Times New Roman" w:hAnsi="Times New Roman" w:cs="Times New Roman"/>
+          <w:sz w:val="26"/>
+          <w:szCs w:val="26"/>
+        </w:rPr>
+      </w:pPr>
+      <w:r>
+        <w:rPr>
+          <w:rFonts w:ascii="Times New Roman" w:hAnsi="Times New Roman" w:cs="Times New Roman"/>
+          <w:sz w:val="26"/>
+          <w:szCs w:val="26"/>
+        </w:rPr>
+        <w:t>Hiển thị các bài viết được nhiều người quan tâm.</w:t>
       </w:r>
     </w:p>
     <w:p>
       <w:pPr>
         <w:keepNext/>
-      </w:pPr>
-      <w:r>
-        <w:rPr>
+        <w:rPr>
+          <w:rFonts w:ascii="Times New Roman" w:hAnsi="Times New Roman" w:cs="Times New Roman"/>
+          <w:sz w:val="26"/>
+          <w:szCs w:val="26"/>
+        </w:rPr>
+      </w:pPr>
+      <w:r>
+        <w:rPr>
+          <w:rFonts w:ascii="Times New Roman" w:hAnsi="Times New Roman" w:cs="Times New Roman"/>
           <w:noProof/>
-        </w:rPr>
+          <w:sz w:val="26"/>
+          <w:szCs w:val="26"/>
+        </w:rPr>
+        <w:lastRenderedPageBreak/>
         <w:drawing>
-          <wp:inline distT="0" distB="0" distL="0" distR="0" wp14:anchorId="0986524A" wp14:editId="010FA585">
-            <wp:extent cx="5943600" cy="2960370"/>
-            <wp:effectExtent l="0" t="0" r="0" b="0"/>
-            <wp:docPr id="6" name="Picture 6"/>
+          <wp:inline distT="0" distB="0" distL="0" distR="0" wp14:anchorId="0C9AFD7D" wp14:editId="30FB68AC">
+            <wp:extent cx="5539740" cy="2991222"/>
+            <wp:effectExtent l="0" t="0" r="3810" b="0"/>
+            <wp:docPr id="11" name="Picture 11"/>
             <wp:cNvGraphicFramePr>
               <a:graphicFrameLocks xmlns:a="http://schemas.openxmlformats.org/drawingml/2006/main" noChangeAspect="1"/>
             </wp:cNvGraphicFramePr>
@@ -2085,11 +3346,11 @@
               <a:graphicData uri="http://schemas.openxmlformats.org/drawingml/2006/picture">
                 <pic:pic xmlns:pic="http://schemas.openxmlformats.org/drawingml/2006/picture">
                   <pic:nvPicPr>
-                    <pic:cNvPr id="0" name=""/>
+                    <pic:cNvPr id="1" name=""/>
                     <pic:cNvPicPr/>
                   </pic:nvPicPr>
                   <pic:blipFill>
-                    <a:blip r:embed="rId14"/>
+                    <a:blip r:embed="rId18"/>
                     <a:stretch>
                       <a:fillRect/>
                     </a:stretch>
@@ -2097,7 +3358,7 @@
                   <pic:spPr>
                     <a:xfrm>
                       <a:off x="0" y="0"/>
-                      <a:ext cx="5943600" cy="2960370"/>
+                      <a:ext cx="5563858" cy="3004245"/>
                     </a:xfrm>
                     <a:prstGeom prst="rect">
                       <a:avLst/>
@@ -2113,15 +3374,15 @@
     <w:p>
       <w:pPr>
         <w:pStyle w:val="Caption"/>
-        <w:ind w:left="1440" w:firstLine="720"/>
-        <w:rPr>
-          <w:rFonts w:ascii="Times New Roman" w:hAnsi="Times New Roman" w:cs="Times New Roman"/>
-          <w:color w:val="auto"/>
-          <w:sz w:val="26"/>
-          <w:szCs w:val="26"/>
-        </w:rPr>
-      </w:pPr>
-      <w:bookmarkStart w:id="8" w:name="_Toc23778037"/>
+        <w:jc w:val="center"/>
+        <w:rPr>
+          <w:rFonts w:ascii="Times New Roman" w:hAnsi="Times New Roman" w:cs="Times New Roman"/>
+          <w:color w:val="auto"/>
+          <w:sz w:val="26"/>
+          <w:szCs w:val="26"/>
+        </w:rPr>
+      </w:pPr>
+      <w:bookmarkStart w:id="6" w:name="_Toc24295347"/>
       <w:r>
         <w:rPr>
           <w:rFonts w:ascii="Times New Roman" w:hAnsi="Times New Roman" w:cs="Times New Roman"/>
@@ -2184,31 +3445,738 @@
           <w:sz w:val="26"/>
           <w:szCs w:val="26"/>
         </w:rPr>
-        <w:t>. Kết quả và code hiển thị song song</w:t>
+        <w:t>. Module 6</w:t>
+      </w:r>
+      <w:bookmarkEnd w:id="6"/>
+    </w:p>
+    <w:p>
+      <w:pPr>
+        <w:pStyle w:val="ListParagraph"/>
+        <w:numPr>
+          <w:ilvl w:val="0"/>
+          <w:numId w:val="3"/>
+        </w:numPr>
+        <w:rPr>
+          <w:rFonts w:ascii="Times New Roman" w:hAnsi="Times New Roman" w:cs="Times New Roman"/>
+          <w:sz w:val="26"/>
+          <w:szCs w:val="26"/>
+        </w:rPr>
+      </w:pPr>
+      <w:r>
+        <w:rPr>
+          <w:rFonts w:ascii="Times New Roman" w:hAnsi="Times New Roman" w:cs="Times New Roman"/>
+          <w:sz w:val="26"/>
+          <w:szCs w:val="26"/>
+        </w:rPr>
+        <w:t>Module 7</w:t>
+      </w:r>
+    </w:p>
+    <w:p>
+      <w:pPr>
+        <w:pStyle w:val="ListParagraph"/>
+        <w:ind w:left="1440"/>
+        <w:rPr>
+          <w:rFonts w:ascii="Times New Roman" w:hAnsi="Times New Roman" w:cs="Times New Roman"/>
+          <w:sz w:val="26"/>
+          <w:szCs w:val="26"/>
+        </w:rPr>
+      </w:pPr>
+      <w:r>
+        <w:rPr>
+          <w:rFonts w:ascii="Times New Roman" w:hAnsi="Times New Roman" w:cs="Times New Roman"/>
+          <w:sz w:val="26"/>
+          <w:szCs w:val="26"/>
+        </w:rPr>
+        <w:t>Đây là menu thực đơn với những món ăn để khách hàng lựa chọn gồm: nước uống, món tráng miệng, món chính và các món chay.</w:t>
+      </w:r>
+    </w:p>
+    <w:p>
+      <w:pPr>
+        <w:keepNext/>
+        <w:rPr>
+          <w:rFonts w:ascii="Times New Roman" w:hAnsi="Times New Roman" w:cs="Times New Roman"/>
+          <w:sz w:val="26"/>
+          <w:szCs w:val="26"/>
+        </w:rPr>
+      </w:pPr>
+      <w:r>
+        <w:rPr>
+          <w:rFonts w:ascii="Times New Roman" w:hAnsi="Times New Roman" w:cs="Times New Roman"/>
+          <w:noProof/>
+          <w:sz w:val="26"/>
+          <w:szCs w:val="26"/>
+        </w:rPr>
+        <w:drawing>
+          <wp:inline distT="0" distB="0" distL="0" distR="0" wp14:anchorId="794F5598" wp14:editId="739392C4">
+            <wp:extent cx="5943600" cy="2658110"/>
+            <wp:effectExtent l="0" t="0" r="0" b="8890"/>
+            <wp:docPr id="17" name="Picture 17"/>
+            <wp:cNvGraphicFramePr>
+              <a:graphicFrameLocks xmlns:a="http://schemas.openxmlformats.org/drawingml/2006/main" noChangeAspect="1"/>
+            </wp:cNvGraphicFramePr>
+            <a:graphic xmlns:a="http://schemas.openxmlformats.org/drawingml/2006/main">
+              <a:graphicData uri="http://schemas.openxmlformats.org/drawingml/2006/picture">
+                <pic:pic xmlns:pic="http://schemas.openxmlformats.org/drawingml/2006/picture">
+                  <pic:nvPicPr>
+                    <pic:cNvPr id="1" name=""/>
+                    <pic:cNvPicPr/>
+                  </pic:nvPicPr>
+                  <pic:blipFill>
+                    <a:blip r:embed="rId19"/>
+                    <a:stretch>
+                      <a:fillRect/>
+                    </a:stretch>
+                  </pic:blipFill>
+                  <pic:spPr>
+                    <a:xfrm>
+                      <a:off x="0" y="0"/>
+                      <a:ext cx="5943600" cy="2658110"/>
+                    </a:xfrm>
+                    <a:prstGeom prst="rect">
+                      <a:avLst/>
+                    </a:prstGeom>
+                  </pic:spPr>
+                </pic:pic>
+              </a:graphicData>
+            </a:graphic>
+          </wp:inline>
+        </w:drawing>
+      </w:r>
+    </w:p>
+    <w:p>
+      <w:pPr>
+        <w:pStyle w:val="Caption"/>
+        <w:jc w:val="center"/>
+        <w:rPr>
+          <w:rFonts w:ascii="Times New Roman" w:hAnsi="Times New Roman" w:cs="Times New Roman"/>
+          <w:color w:val="auto"/>
+          <w:sz w:val="26"/>
+          <w:szCs w:val="26"/>
+        </w:rPr>
+      </w:pPr>
+      <w:bookmarkStart w:id="7" w:name="_Toc24295348"/>
+      <w:r>
+        <w:rPr>
+          <w:rFonts w:ascii="Times New Roman" w:hAnsi="Times New Roman" w:cs="Times New Roman"/>
+          <w:color w:val="auto"/>
+          <w:sz w:val="26"/>
+          <w:szCs w:val="26"/>
+        </w:rPr>
+        <w:t xml:space="preserve">Hình </w:t>
+      </w:r>
+      <w:r>
+        <w:rPr>
+          <w:rFonts w:ascii="Times New Roman" w:hAnsi="Times New Roman" w:cs="Times New Roman"/>
+          <w:color w:val="auto"/>
+          <w:sz w:val="26"/>
+          <w:szCs w:val="26"/>
+        </w:rPr>
+        <w:fldChar w:fldCharType="begin"/>
+      </w:r>
+      <w:r>
+        <w:rPr>
+          <w:rFonts w:ascii="Times New Roman" w:hAnsi="Times New Roman" w:cs="Times New Roman"/>
+          <w:color w:val="auto"/>
+          <w:sz w:val="26"/>
+          <w:szCs w:val="26"/>
+        </w:rPr>
+        <w:instrText xml:space="preserve"> SEQ Hình \* ARABIC </w:instrText>
+      </w:r>
+      <w:r>
+        <w:rPr>
+          <w:rFonts w:ascii="Times New Roman" w:hAnsi="Times New Roman" w:cs="Times New Roman"/>
+          <w:color w:val="auto"/>
+          <w:sz w:val="26"/>
+          <w:szCs w:val="26"/>
+        </w:rPr>
+        <w:fldChar w:fldCharType="separate"/>
+      </w:r>
+      <w:r>
+        <w:rPr>
+          <w:rFonts w:ascii="Times New Roman" w:hAnsi="Times New Roman" w:cs="Times New Roman"/>
+          <w:noProof/>
+          <w:color w:val="auto"/>
+          <w:sz w:val="26"/>
+          <w:szCs w:val="26"/>
+        </w:rPr>
+        <w:t>7</w:t>
+      </w:r>
+      <w:r>
+        <w:rPr>
+          <w:rFonts w:ascii="Times New Roman" w:hAnsi="Times New Roman" w:cs="Times New Roman"/>
+          <w:color w:val="auto"/>
+          <w:sz w:val="26"/>
+          <w:szCs w:val="26"/>
+        </w:rPr>
+        <w:fldChar w:fldCharType="end"/>
+      </w:r>
+      <w:r>
+        <w:rPr>
+          <w:rFonts w:ascii="Times New Roman" w:hAnsi="Times New Roman" w:cs="Times New Roman"/>
+          <w:color w:val="auto"/>
+          <w:sz w:val="26"/>
+          <w:szCs w:val="26"/>
+        </w:rPr>
+        <w:t>. Module 7</w:t>
+      </w:r>
+      <w:bookmarkEnd w:id="7"/>
+    </w:p>
+    <w:p>
+      <w:pPr>
+        <w:pStyle w:val="ListParagraph"/>
+        <w:numPr>
+          <w:ilvl w:val="0"/>
+          <w:numId w:val="3"/>
+        </w:numPr>
+        <w:rPr>
+          <w:rFonts w:ascii="Times New Roman" w:hAnsi="Times New Roman" w:cs="Times New Roman"/>
+          <w:sz w:val="26"/>
+          <w:szCs w:val="26"/>
+        </w:rPr>
+      </w:pPr>
+      <w:r>
+        <w:rPr>
+          <w:rFonts w:ascii="Times New Roman" w:hAnsi="Times New Roman" w:cs="Times New Roman"/>
+          <w:sz w:val="26"/>
+          <w:szCs w:val="26"/>
+        </w:rPr>
+        <w:t>Module 8</w:t>
+      </w:r>
+    </w:p>
+    <w:p>
+      <w:pPr>
+        <w:pStyle w:val="ListParagraph"/>
+        <w:ind w:left="1440"/>
+        <w:rPr>
+          <w:rFonts w:ascii="Times New Roman" w:hAnsi="Times New Roman" w:cs="Times New Roman"/>
+          <w:sz w:val="26"/>
+          <w:szCs w:val="26"/>
+        </w:rPr>
+      </w:pPr>
+      <w:r>
+        <w:rPr>
+          <w:rFonts w:ascii="Times New Roman" w:hAnsi="Times New Roman" w:cs="Times New Roman"/>
+          <w:sz w:val="26"/>
+          <w:szCs w:val="26"/>
+        </w:rPr>
+        <w:t xml:space="preserve">Dùng để lưu lại những đánh giá của khách hàng </w:t>
+      </w:r>
+    </w:p>
+    <w:p>
+      <w:pPr>
+        <w:keepNext/>
+        <w:rPr>
+          <w:rFonts w:ascii="Times New Roman" w:hAnsi="Times New Roman" w:cs="Times New Roman"/>
+          <w:sz w:val="26"/>
+          <w:szCs w:val="26"/>
+        </w:rPr>
+      </w:pPr>
+      <w:r>
+        <w:rPr>
+          <w:rFonts w:ascii="Times New Roman" w:hAnsi="Times New Roman" w:cs="Times New Roman"/>
+          <w:noProof/>
+          <w:sz w:val="26"/>
+          <w:szCs w:val="26"/>
+        </w:rPr>
+        <w:lastRenderedPageBreak/>
+        <w:drawing>
+          <wp:inline distT="0" distB="0" distL="0" distR="0" wp14:anchorId="08510C71" wp14:editId="2856FBC2">
+            <wp:extent cx="5762993" cy="3566160"/>
+            <wp:effectExtent l="0" t="0" r="9525" b="0"/>
+            <wp:docPr id="18" name="Picture 18"/>
+            <wp:cNvGraphicFramePr>
+              <a:graphicFrameLocks xmlns:a="http://schemas.openxmlformats.org/drawingml/2006/main" noChangeAspect="1"/>
+            </wp:cNvGraphicFramePr>
+            <a:graphic xmlns:a="http://schemas.openxmlformats.org/drawingml/2006/main">
+              <a:graphicData uri="http://schemas.openxmlformats.org/drawingml/2006/picture">
+                <pic:pic xmlns:pic="http://schemas.openxmlformats.org/drawingml/2006/picture">
+                  <pic:nvPicPr>
+                    <pic:cNvPr id="1" name=""/>
+                    <pic:cNvPicPr/>
+                  </pic:nvPicPr>
+                  <pic:blipFill>
+                    <a:blip r:embed="rId20"/>
+                    <a:stretch>
+                      <a:fillRect/>
+                    </a:stretch>
+                  </pic:blipFill>
+                  <pic:spPr>
+                    <a:xfrm>
+                      <a:off x="0" y="0"/>
+                      <a:ext cx="5777177" cy="3574937"/>
+                    </a:xfrm>
+                    <a:prstGeom prst="rect">
+                      <a:avLst/>
+                    </a:prstGeom>
+                  </pic:spPr>
+                </pic:pic>
+              </a:graphicData>
+            </a:graphic>
+          </wp:inline>
+        </w:drawing>
+      </w:r>
+    </w:p>
+    <w:p>
+      <w:pPr>
+        <w:pStyle w:val="Caption"/>
+        <w:jc w:val="center"/>
+        <w:rPr>
+          <w:rFonts w:ascii="Times New Roman" w:hAnsi="Times New Roman" w:cs="Times New Roman"/>
+          <w:color w:val="auto"/>
+          <w:sz w:val="26"/>
+          <w:szCs w:val="26"/>
+        </w:rPr>
+      </w:pPr>
+      <w:bookmarkStart w:id="8" w:name="_Toc24295349"/>
+      <w:r>
+        <w:rPr>
+          <w:rFonts w:ascii="Times New Roman" w:hAnsi="Times New Roman" w:cs="Times New Roman"/>
+          <w:color w:val="auto"/>
+          <w:sz w:val="26"/>
+          <w:szCs w:val="26"/>
+        </w:rPr>
+        <w:t xml:space="preserve">Hình </w:t>
+      </w:r>
+      <w:r>
+        <w:rPr>
+          <w:rFonts w:ascii="Times New Roman" w:hAnsi="Times New Roman" w:cs="Times New Roman"/>
+          <w:color w:val="auto"/>
+          <w:sz w:val="26"/>
+          <w:szCs w:val="26"/>
+        </w:rPr>
+        <w:fldChar w:fldCharType="begin"/>
+      </w:r>
+      <w:r>
+        <w:rPr>
+          <w:rFonts w:ascii="Times New Roman" w:hAnsi="Times New Roman" w:cs="Times New Roman"/>
+          <w:color w:val="auto"/>
+          <w:sz w:val="26"/>
+          <w:szCs w:val="26"/>
+        </w:rPr>
+        <w:instrText xml:space="preserve"> SEQ Hình \* ARABIC </w:instrText>
+      </w:r>
+      <w:r>
+        <w:rPr>
+          <w:rFonts w:ascii="Times New Roman" w:hAnsi="Times New Roman" w:cs="Times New Roman"/>
+          <w:color w:val="auto"/>
+          <w:sz w:val="26"/>
+          <w:szCs w:val="26"/>
+        </w:rPr>
+        <w:fldChar w:fldCharType="separate"/>
+      </w:r>
+      <w:r>
+        <w:rPr>
+          <w:rFonts w:ascii="Times New Roman" w:hAnsi="Times New Roman" w:cs="Times New Roman"/>
+          <w:noProof/>
+          <w:color w:val="auto"/>
+          <w:sz w:val="26"/>
+          <w:szCs w:val="26"/>
+        </w:rPr>
+        <w:t>8</w:t>
+      </w:r>
+      <w:r>
+        <w:rPr>
+          <w:rFonts w:ascii="Times New Roman" w:hAnsi="Times New Roman" w:cs="Times New Roman"/>
+          <w:color w:val="auto"/>
+          <w:sz w:val="26"/>
+          <w:szCs w:val="26"/>
+        </w:rPr>
+        <w:fldChar w:fldCharType="end"/>
+      </w:r>
+      <w:r>
+        <w:rPr>
+          <w:rFonts w:ascii="Times New Roman" w:hAnsi="Times New Roman" w:cs="Times New Roman"/>
+          <w:color w:val="auto"/>
+          <w:sz w:val="26"/>
+          <w:szCs w:val="26"/>
+        </w:rPr>
+        <w:t>. Module 8</w:t>
       </w:r>
       <w:bookmarkEnd w:id="8"/>
     </w:p>
-    <w:p/>
-    <w:p/>
-    <w:p>
-      <w:pPr>
-        <w:rPr>
-          <w:rFonts w:ascii="Times New Roman" w:hAnsi="Times New Roman" w:cs="Times New Roman"/>
-          <w:sz w:val="26"/>
-          <w:szCs w:val="26"/>
-        </w:rPr>
-      </w:pPr>
+    <w:p>
+      <w:pPr>
+        <w:pStyle w:val="ListParagraph"/>
+        <w:numPr>
+          <w:ilvl w:val="0"/>
+          <w:numId w:val="3"/>
+        </w:numPr>
+        <w:rPr>
+          <w:rFonts w:ascii="Times New Roman" w:hAnsi="Times New Roman" w:cs="Times New Roman"/>
+          <w:sz w:val="26"/>
+          <w:szCs w:val="26"/>
+        </w:rPr>
+      </w:pPr>
+      <w:r>
+        <w:rPr>
+          <w:rFonts w:ascii="Times New Roman" w:hAnsi="Times New Roman" w:cs="Times New Roman"/>
+          <w:sz w:val="26"/>
+          <w:szCs w:val="26"/>
+        </w:rPr>
+        <w:t>Module 9</w:t>
+      </w:r>
+    </w:p>
+    <w:p>
+      <w:pPr>
+        <w:pStyle w:val="ListParagraph"/>
+        <w:ind w:left="1440"/>
+        <w:rPr>
+          <w:rFonts w:ascii="Times New Roman" w:hAnsi="Times New Roman" w:cs="Times New Roman"/>
+          <w:sz w:val="26"/>
+          <w:szCs w:val="26"/>
+        </w:rPr>
+      </w:pPr>
+      <w:r>
+        <w:rPr>
+          <w:rFonts w:ascii="Times New Roman" w:hAnsi="Times New Roman" w:cs="Times New Roman"/>
+          <w:sz w:val="26"/>
+          <w:szCs w:val="26"/>
+        </w:rPr>
+        <w:t>Đây là phần dùng để khách hàng có thể liên hệ để đặt trước nhà hàng hoặc trao đổi với nhà hàng</w:t>
+      </w:r>
+    </w:p>
+    <w:p>
+      <w:pPr>
+        <w:keepNext/>
+        <w:jc w:val="center"/>
+        <w:rPr>
+          <w:rFonts w:ascii="Times New Roman" w:hAnsi="Times New Roman" w:cs="Times New Roman"/>
+          <w:sz w:val="26"/>
+          <w:szCs w:val="26"/>
+        </w:rPr>
+      </w:pPr>
+      <w:r>
+        <w:rPr>
+          <w:rFonts w:ascii="Times New Roman" w:hAnsi="Times New Roman" w:cs="Times New Roman"/>
+          <w:noProof/>
+          <w:sz w:val="26"/>
+          <w:szCs w:val="26"/>
+        </w:rPr>
+        <w:lastRenderedPageBreak/>
+        <w:drawing>
+          <wp:inline distT="0" distB="0" distL="0" distR="0" wp14:anchorId="4E09D2C5" wp14:editId="69E7AE93">
+            <wp:extent cx="3337560" cy="4429220"/>
+            <wp:effectExtent l="0" t="0" r="0" b="9525"/>
+            <wp:docPr id="19" name="Picture 19"/>
+            <wp:cNvGraphicFramePr>
+              <a:graphicFrameLocks xmlns:a="http://schemas.openxmlformats.org/drawingml/2006/main" noChangeAspect="1"/>
+            </wp:cNvGraphicFramePr>
+            <a:graphic xmlns:a="http://schemas.openxmlformats.org/drawingml/2006/main">
+              <a:graphicData uri="http://schemas.openxmlformats.org/drawingml/2006/picture">
+                <pic:pic xmlns:pic="http://schemas.openxmlformats.org/drawingml/2006/picture">
+                  <pic:nvPicPr>
+                    <pic:cNvPr id="1" name=""/>
+                    <pic:cNvPicPr/>
+                  </pic:nvPicPr>
+                  <pic:blipFill>
+                    <a:blip r:embed="rId21"/>
+                    <a:stretch>
+                      <a:fillRect/>
+                    </a:stretch>
+                  </pic:blipFill>
+                  <pic:spPr>
+                    <a:xfrm>
+                      <a:off x="0" y="0"/>
+                      <a:ext cx="3346094" cy="4440545"/>
+                    </a:xfrm>
+                    <a:prstGeom prst="rect">
+                      <a:avLst/>
+                    </a:prstGeom>
+                  </pic:spPr>
+                </pic:pic>
+              </a:graphicData>
+            </a:graphic>
+          </wp:inline>
+        </w:drawing>
+      </w:r>
+    </w:p>
+    <w:p>
+      <w:pPr>
+        <w:pStyle w:val="Caption"/>
+        <w:jc w:val="center"/>
+        <w:rPr>
+          <w:rFonts w:ascii="Times New Roman" w:hAnsi="Times New Roman" w:cs="Times New Roman"/>
+          <w:color w:val="auto"/>
+          <w:sz w:val="26"/>
+          <w:szCs w:val="26"/>
+        </w:rPr>
+      </w:pPr>
+      <w:bookmarkStart w:id="9" w:name="_Toc24295350"/>
+      <w:r>
+        <w:rPr>
+          <w:rFonts w:ascii="Times New Roman" w:hAnsi="Times New Roman" w:cs="Times New Roman"/>
+          <w:color w:val="auto"/>
+          <w:sz w:val="26"/>
+          <w:szCs w:val="26"/>
+        </w:rPr>
+        <w:t xml:space="preserve">Hình </w:t>
+      </w:r>
+      <w:r>
+        <w:rPr>
+          <w:rFonts w:ascii="Times New Roman" w:hAnsi="Times New Roman" w:cs="Times New Roman"/>
+          <w:color w:val="auto"/>
+          <w:sz w:val="26"/>
+          <w:szCs w:val="26"/>
+        </w:rPr>
+        <w:fldChar w:fldCharType="begin"/>
+      </w:r>
+      <w:r>
+        <w:rPr>
+          <w:rFonts w:ascii="Times New Roman" w:hAnsi="Times New Roman" w:cs="Times New Roman"/>
+          <w:color w:val="auto"/>
+          <w:sz w:val="26"/>
+          <w:szCs w:val="26"/>
+        </w:rPr>
+        <w:instrText xml:space="preserve"> SEQ Hình \* ARABIC </w:instrText>
+      </w:r>
+      <w:r>
+        <w:rPr>
+          <w:rFonts w:ascii="Times New Roman" w:hAnsi="Times New Roman" w:cs="Times New Roman"/>
+          <w:color w:val="auto"/>
+          <w:sz w:val="26"/>
+          <w:szCs w:val="26"/>
+        </w:rPr>
+        <w:fldChar w:fldCharType="separate"/>
+      </w:r>
+      <w:r>
+        <w:rPr>
+          <w:rFonts w:ascii="Times New Roman" w:hAnsi="Times New Roman" w:cs="Times New Roman"/>
+          <w:noProof/>
+          <w:color w:val="auto"/>
+          <w:sz w:val="26"/>
+          <w:szCs w:val="26"/>
+        </w:rPr>
+        <w:t>9</w:t>
+      </w:r>
+      <w:r>
+        <w:rPr>
+          <w:rFonts w:ascii="Times New Roman" w:hAnsi="Times New Roman" w:cs="Times New Roman"/>
+          <w:color w:val="auto"/>
+          <w:sz w:val="26"/>
+          <w:szCs w:val="26"/>
+        </w:rPr>
+        <w:fldChar w:fldCharType="end"/>
+      </w:r>
+      <w:r>
+        <w:rPr>
+          <w:rFonts w:ascii="Times New Roman" w:hAnsi="Times New Roman" w:cs="Times New Roman"/>
+          <w:color w:val="auto"/>
+          <w:sz w:val="26"/>
+          <w:szCs w:val="26"/>
+        </w:rPr>
+        <w:t>. Module 9</w:t>
+      </w:r>
+      <w:bookmarkEnd w:id="9"/>
+    </w:p>
+    <w:p>
+      <w:pPr>
+        <w:pStyle w:val="ListParagraph"/>
+        <w:numPr>
+          <w:ilvl w:val="0"/>
+          <w:numId w:val="3"/>
+        </w:numPr>
+        <w:rPr>
+          <w:rFonts w:ascii="Times New Roman" w:hAnsi="Times New Roman" w:cs="Times New Roman"/>
+          <w:sz w:val="26"/>
+          <w:szCs w:val="26"/>
+        </w:rPr>
+      </w:pPr>
+      <w:r>
+        <w:rPr>
+          <w:rFonts w:ascii="Times New Roman" w:hAnsi="Times New Roman" w:cs="Times New Roman"/>
+          <w:sz w:val="26"/>
+          <w:szCs w:val="26"/>
+        </w:rPr>
+        <w:t>Module 10</w:t>
+      </w:r>
+    </w:p>
+    <w:p>
+      <w:pPr>
+        <w:pStyle w:val="ListParagraph"/>
+        <w:ind w:left="1440"/>
+        <w:rPr>
+          <w:rFonts w:ascii="Times New Roman" w:hAnsi="Times New Roman" w:cs="Times New Roman"/>
+          <w:sz w:val="26"/>
+          <w:szCs w:val="26"/>
+        </w:rPr>
+      </w:pPr>
+      <w:r>
+        <w:rPr>
+          <w:rFonts w:ascii="Times New Roman" w:hAnsi="Times New Roman" w:cs="Times New Roman"/>
+          <w:sz w:val="26"/>
+          <w:szCs w:val="26"/>
+        </w:rPr>
+        <w:t>Dùng để Post những bài viết mới của nhà hàng.</w:t>
+      </w:r>
+    </w:p>
+    <w:p>
+      <w:pPr>
+        <w:keepNext/>
+        <w:rPr>
+          <w:rFonts w:ascii="Times New Roman" w:hAnsi="Times New Roman" w:cs="Times New Roman"/>
+          <w:sz w:val="26"/>
+          <w:szCs w:val="26"/>
+        </w:rPr>
+      </w:pPr>
+      <w:r>
+        <w:rPr>
+          <w:rFonts w:ascii="Times New Roman" w:hAnsi="Times New Roman" w:cs="Times New Roman"/>
+          <w:noProof/>
+          <w:sz w:val="26"/>
+          <w:szCs w:val="26"/>
+        </w:rPr>
+        <w:lastRenderedPageBreak/>
+        <w:drawing>
+          <wp:inline distT="0" distB="0" distL="0" distR="0" wp14:anchorId="14472CC7" wp14:editId="098D9002">
+            <wp:extent cx="5943600" cy="5795645"/>
+            <wp:effectExtent l="0" t="0" r="0" b="0"/>
+            <wp:docPr id="20" name="Picture 20"/>
+            <wp:cNvGraphicFramePr>
+              <a:graphicFrameLocks xmlns:a="http://schemas.openxmlformats.org/drawingml/2006/main" noChangeAspect="1"/>
+            </wp:cNvGraphicFramePr>
+            <a:graphic xmlns:a="http://schemas.openxmlformats.org/drawingml/2006/main">
+              <a:graphicData uri="http://schemas.openxmlformats.org/drawingml/2006/picture">
+                <pic:pic xmlns:pic="http://schemas.openxmlformats.org/drawingml/2006/picture">
+                  <pic:nvPicPr>
+                    <pic:cNvPr id="1" name=""/>
+                    <pic:cNvPicPr/>
+                  </pic:nvPicPr>
+                  <pic:blipFill>
+                    <a:blip r:embed="rId22"/>
+                    <a:stretch>
+                      <a:fillRect/>
+                    </a:stretch>
+                  </pic:blipFill>
+                  <pic:spPr>
+                    <a:xfrm>
+                      <a:off x="0" y="0"/>
+                      <a:ext cx="5943600" cy="5795645"/>
+                    </a:xfrm>
+                    <a:prstGeom prst="rect">
+                      <a:avLst/>
+                    </a:prstGeom>
+                  </pic:spPr>
+                </pic:pic>
+              </a:graphicData>
+            </a:graphic>
+          </wp:inline>
+        </w:drawing>
+      </w:r>
+    </w:p>
+    <w:p>
+      <w:pPr>
+        <w:pStyle w:val="Caption"/>
+        <w:ind w:left="2880" w:firstLine="720"/>
+        <w:rPr>
+          <w:rFonts w:ascii="Times New Roman" w:hAnsi="Times New Roman" w:cs="Times New Roman"/>
+          <w:color w:val="auto"/>
+          <w:sz w:val="26"/>
+          <w:szCs w:val="26"/>
+        </w:rPr>
+      </w:pPr>
+      <w:bookmarkStart w:id="10" w:name="_Toc24295351"/>
+      <w:r>
+        <w:rPr>
+          <w:rFonts w:ascii="Times New Roman" w:hAnsi="Times New Roman" w:cs="Times New Roman"/>
+          <w:color w:val="auto"/>
+          <w:sz w:val="26"/>
+          <w:szCs w:val="26"/>
+        </w:rPr>
+        <w:t xml:space="preserve">Hình </w:t>
+      </w:r>
+      <w:r>
+        <w:rPr>
+          <w:rFonts w:ascii="Times New Roman" w:hAnsi="Times New Roman" w:cs="Times New Roman"/>
+          <w:color w:val="auto"/>
+          <w:sz w:val="26"/>
+          <w:szCs w:val="26"/>
+        </w:rPr>
+        <w:fldChar w:fldCharType="begin"/>
+      </w:r>
+      <w:r>
+        <w:rPr>
+          <w:rFonts w:ascii="Times New Roman" w:hAnsi="Times New Roman" w:cs="Times New Roman"/>
+          <w:color w:val="auto"/>
+          <w:sz w:val="26"/>
+          <w:szCs w:val="26"/>
+        </w:rPr>
+        <w:instrText xml:space="preserve"> SEQ Hình \* ARABIC </w:instrText>
+      </w:r>
+      <w:r>
+        <w:rPr>
+          <w:rFonts w:ascii="Times New Roman" w:hAnsi="Times New Roman" w:cs="Times New Roman"/>
+          <w:color w:val="auto"/>
+          <w:sz w:val="26"/>
+          <w:szCs w:val="26"/>
+        </w:rPr>
+        <w:fldChar w:fldCharType="separate"/>
+      </w:r>
+      <w:r>
+        <w:rPr>
+          <w:rFonts w:ascii="Times New Roman" w:hAnsi="Times New Roman" w:cs="Times New Roman"/>
+          <w:noProof/>
+          <w:color w:val="auto"/>
+          <w:sz w:val="26"/>
+          <w:szCs w:val="26"/>
+        </w:rPr>
+        <w:t>10</w:t>
+      </w:r>
+      <w:r>
+        <w:rPr>
+          <w:rFonts w:ascii="Times New Roman" w:hAnsi="Times New Roman" w:cs="Times New Roman"/>
+          <w:color w:val="auto"/>
+          <w:sz w:val="26"/>
+          <w:szCs w:val="26"/>
+        </w:rPr>
+        <w:fldChar w:fldCharType="end"/>
+      </w:r>
+      <w:r>
+        <w:rPr>
+          <w:rFonts w:ascii="Times New Roman" w:hAnsi="Times New Roman" w:cs="Times New Roman"/>
+          <w:color w:val="auto"/>
+          <w:sz w:val="26"/>
+          <w:szCs w:val="26"/>
+        </w:rPr>
+        <w:t>. Module 10</w:t>
+      </w:r>
+      <w:bookmarkEnd w:id="10"/>
     </w:p>
     <w:sectPr>
-      <w:headerReference w:type="default" r:id="rId15"/>
-      <w:footerReference w:type="default" r:id="rId16"/>
+      <w:headerReference w:type="default" r:id="rId23"/>
+      <w:footerReference w:type="default" r:id="rId24"/>
       <w:pgSz w:w="12240" w:h="15840"/>
       <w:pgMar w:top="1440" w:right="1440" w:bottom="1440" w:left="1440" w:header="720" w:footer="720" w:gutter="0"/>
+      <w:pgNumType w:start="1"/>
       <w:cols w:space="720"/>
       <w:docGrid w:linePitch="360"/>
     </w:sectPr>
   </w:body>
 </w:document>
+</file>
+
+<file path=word/endnotes.xml><?xml version="1.0" encoding="utf-8"?>
+<w:endnotes xmlns:wpc="http://schemas.microsoft.com/office/word/2010/wordprocessingCanvas" xmlns:cx="http://schemas.microsoft.com/office/drawing/2014/chartex" xmlns:mc="http://schemas.openxmlformats.org/markup-compatibility/2006" xmlns:o="urn:schemas-microsoft-com:office:office" xmlns:r="http://schemas.openxmlformats.org/officeDocument/2006/relationships" xmlns:m="http://schemas.openxmlformats.org/officeDocument/2006/math" xmlns:v="urn:schemas-microsoft-com:vml" xmlns:wp14="http://schemas.microsoft.com/office/word/2010/wordprocessingDrawing" xmlns:wp="http://schemas.openxmlformats.org/drawingml/2006/wordprocessingDrawing" xmlns:w10="urn:schemas-microsoft-com:office:word" xmlns:w="http://schemas.openxmlformats.org/wordprocessingml/2006/main" xmlns:w14="http://schemas.microsoft.com/office/word/2010/wordml" xmlns:w15="http://schemas.microsoft.com/office/word/2012/wordml" xmlns:w16se="http://schemas.microsoft.com/office/word/2015/wordml/symex" xmlns:wpg="http://schemas.microsoft.com/office/word/2010/wordprocessingGroup" xmlns:wpi="http://schemas.microsoft.com/office/word/2010/wordprocessingInk" xmlns:wne="http://schemas.microsoft.com/office/word/2006/wordml" xmlns:wps="http://schemas.microsoft.com/office/word/2010/wordprocessingShape" mc:Ignorable="w14 w15 w16se wp14">
+  <w:endnote w:type="separator" w:id="-1">
+    <w:p>
+      <w:pPr>
+        <w:spacing w:after="0" w:line="240" w:lineRule="auto"/>
+      </w:pPr>
+      <w:r>
+        <w:separator/>
+      </w:r>
+    </w:p>
+  </w:endnote>
+  <w:endnote w:type="continuationSeparator" w:id="0">
+    <w:p>
+      <w:pPr>
+        <w:spacing w:after="0" w:line="240" w:lineRule="auto"/>
+      </w:pPr>
+      <w:r>
+        <w:continuationSeparator/>
+      </w:r>
+    </w:p>
+  </w:endnote>
+</w:endnotes>
 </file>
 
 <file path=word/footer1.xml><?xml version="1.0" encoding="utf-8"?>
@@ -2227,7 +4195,101 @@
 </w:ftr>
 </file>
 
+<file path=word/footer2.xml><?xml version="1.0" encoding="utf-8"?>
+<w:ftr xmlns:wpc="http://schemas.microsoft.com/office/word/2010/wordprocessingCanvas" xmlns:cx="http://schemas.microsoft.com/office/drawing/2014/chartex" xmlns:mc="http://schemas.openxmlformats.org/markup-compatibility/2006" xmlns:o="urn:schemas-microsoft-com:office:office" xmlns:r="http://schemas.openxmlformats.org/officeDocument/2006/relationships" xmlns:m="http://schemas.openxmlformats.org/officeDocument/2006/math" xmlns:v="urn:schemas-microsoft-com:vml" xmlns:wp14="http://schemas.microsoft.com/office/word/2010/wordprocessingDrawing" xmlns:wp="http://schemas.openxmlformats.org/drawingml/2006/wordprocessingDrawing" xmlns:w10="urn:schemas-microsoft-com:office:word" xmlns:w="http://schemas.openxmlformats.org/wordprocessingml/2006/main" xmlns:w14="http://schemas.microsoft.com/office/word/2010/wordml" xmlns:w15="http://schemas.microsoft.com/office/word/2012/wordml" xmlns:w16se="http://schemas.microsoft.com/office/word/2015/wordml/symex" xmlns:wpg="http://schemas.microsoft.com/office/word/2010/wordprocessingGroup" xmlns:wpi="http://schemas.microsoft.com/office/word/2010/wordprocessingInk" xmlns:wne="http://schemas.microsoft.com/office/word/2006/wordml" xmlns:wps="http://schemas.microsoft.com/office/word/2010/wordprocessingShape" mc:Ignorable="w14 w15 w16se wp14">
+  <w:sdt>
+    <w:sdtPr>
+      <w:id w:val="-647134469"/>
+      <w:docPartObj>
+        <w:docPartGallery w:val="Page Numbers (Bottom of Page)"/>
+        <w:docPartUnique/>
+      </w:docPartObj>
+    </w:sdtPr>
+    <w:sdtEndPr>
+      <w:rPr>
+        <w:noProof/>
+      </w:rPr>
+    </w:sdtEndPr>
+    <w:sdtContent>
+      <w:p>
+        <w:pPr>
+          <w:pStyle w:val="Footer"/>
+          <w:jc w:val="right"/>
+        </w:pPr>
+        <w:r>
+          <w:fldChar w:fldCharType="begin"/>
+        </w:r>
+        <w:r>
+          <w:instrText xml:space="preserve"> PAGE   \* MERGEFORMAT </w:instrText>
+        </w:r>
+        <w:r>
+          <w:fldChar w:fldCharType="separate"/>
+        </w:r>
+        <w:r>
+          <w:rPr>
+            <w:noProof/>
+          </w:rPr>
+          <w:t>6</w:t>
+        </w:r>
+        <w:r>
+          <w:rPr>
+            <w:noProof/>
+          </w:rPr>
+          <w:fldChar w:fldCharType="end"/>
+        </w:r>
+      </w:p>
+    </w:sdtContent>
+  </w:sdt>
+  <w:p>
+    <w:pPr>
+      <w:pStyle w:val="Footer"/>
+    </w:pPr>
+  </w:p>
+</w:ftr>
+</file>
+
+<file path=word/footnotes.xml><?xml version="1.0" encoding="utf-8"?>
+<w:footnotes xmlns:wpc="http://schemas.microsoft.com/office/word/2010/wordprocessingCanvas" xmlns:cx="http://schemas.microsoft.com/office/drawing/2014/chartex" xmlns:mc="http://schemas.openxmlformats.org/markup-compatibility/2006" xmlns:o="urn:schemas-microsoft-com:office:office" xmlns:r="http://schemas.openxmlformats.org/officeDocument/2006/relationships" xmlns:m="http://schemas.openxmlformats.org/officeDocument/2006/math" xmlns:v="urn:schemas-microsoft-com:vml" xmlns:wp14="http://schemas.microsoft.com/office/word/2010/wordprocessingDrawing" xmlns:wp="http://schemas.openxmlformats.org/drawingml/2006/wordprocessingDrawing" xmlns:w10="urn:schemas-microsoft-com:office:word" xmlns:w="http://schemas.openxmlformats.org/wordprocessingml/2006/main" xmlns:w14="http://schemas.microsoft.com/office/word/2010/wordml" xmlns:w15="http://schemas.microsoft.com/office/word/2012/wordml" xmlns:w16se="http://schemas.microsoft.com/office/word/2015/wordml/symex" xmlns:wpg="http://schemas.microsoft.com/office/word/2010/wordprocessingGroup" xmlns:wpi="http://schemas.microsoft.com/office/word/2010/wordprocessingInk" xmlns:wne="http://schemas.microsoft.com/office/word/2006/wordml" xmlns:wps="http://schemas.microsoft.com/office/word/2010/wordprocessingShape" mc:Ignorable="w14 w15 w16se wp14">
+  <w:footnote w:type="separator" w:id="-1">
+    <w:p>
+      <w:pPr>
+        <w:spacing w:after="0" w:line="240" w:lineRule="auto"/>
+      </w:pPr>
+      <w:r>
+        <w:separator/>
+      </w:r>
+    </w:p>
+  </w:footnote>
+  <w:footnote w:type="continuationSeparator" w:id="0">
+    <w:p>
+      <w:pPr>
+        <w:spacing w:after="0" w:line="240" w:lineRule="auto"/>
+      </w:pPr>
+      <w:r>
+        <w:continuationSeparator/>
+      </w:r>
+    </w:p>
+  </w:footnote>
+</w:footnotes>
+</file>
+
 <file path=word/header1.xml><?xml version="1.0" encoding="utf-8"?>
+<w:hdr xmlns:wpc="http://schemas.microsoft.com/office/word/2010/wordprocessingCanvas" xmlns:cx="http://schemas.microsoft.com/office/drawing/2014/chartex" xmlns:mc="http://schemas.openxmlformats.org/markup-compatibility/2006" xmlns:o="urn:schemas-microsoft-com:office:office" xmlns:r="http://schemas.openxmlformats.org/officeDocument/2006/relationships" xmlns:m="http://schemas.openxmlformats.org/officeDocument/2006/math" xmlns:v="urn:schemas-microsoft-com:vml" xmlns:wp14="http://schemas.microsoft.com/office/word/2010/wordprocessingDrawing" xmlns:wp="http://schemas.openxmlformats.org/drawingml/2006/wordprocessingDrawing" xmlns:w10="urn:schemas-microsoft-com:office:word" xmlns:w="http://schemas.openxmlformats.org/wordprocessingml/2006/main" xmlns:w14="http://schemas.microsoft.com/office/word/2010/wordml" xmlns:w15="http://schemas.microsoft.com/office/word/2012/wordml" xmlns:w16se="http://schemas.microsoft.com/office/word/2015/wordml/symex" xmlns:wpg="http://schemas.microsoft.com/office/word/2010/wordprocessingGroup" xmlns:wpi="http://schemas.microsoft.com/office/word/2010/wordprocessingInk" xmlns:wne="http://schemas.microsoft.com/office/word/2006/wordml" xmlns:wps="http://schemas.microsoft.com/office/word/2010/wordprocessingShape" mc:Ignorable="w14 w15 w16se wp14">
+  <w:p>
+    <w:pPr>
+      <w:pStyle w:val="Header"/>
+      <w:jc w:val="right"/>
+    </w:pPr>
+  </w:p>
+  <w:p>
+    <w:pPr>
+      <w:pStyle w:val="Header"/>
+    </w:pPr>
+  </w:p>
+</w:hdr>
+</file>
+
+<file path=word/header2.xml><?xml version="1.0" encoding="utf-8"?>
 <w:hdr xmlns:wpc="http://schemas.microsoft.com/office/word/2010/wordprocessingCanvas" xmlns:cx="http://schemas.microsoft.com/office/drawing/2014/chartex" xmlns:mc="http://schemas.openxmlformats.org/markup-compatibility/2006" xmlns:o="urn:schemas-microsoft-com:office:office" xmlns:r="http://schemas.openxmlformats.org/officeDocument/2006/relationships" xmlns:m="http://schemas.openxmlformats.org/officeDocument/2006/math" xmlns:v="urn:schemas-microsoft-com:vml" xmlns:wp14="http://schemas.microsoft.com/office/word/2010/wordprocessingDrawing" xmlns:wp="http://schemas.openxmlformats.org/drawingml/2006/wordprocessingDrawing" xmlns:w10="urn:schemas-microsoft-com:office:word" xmlns:w="http://schemas.openxmlformats.org/wordprocessingml/2006/main" xmlns:w14="http://schemas.microsoft.com/office/word/2010/wordml" xmlns:w15="http://schemas.microsoft.com/office/word/2012/wordml" xmlns:w16se="http://schemas.microsoft.com/office/word/2015/wordml/symex" xmlns:wpg="http://schemas.microsoft.com/office/word/2010/wordprocessingGroup" xmlns:wpi="http://schemas.microsoft.com/office/word/2010/wordprocessingInk" xmlns:wne="http://schemas.microsoft.com/office/word/2006/wordml" xmlns:wps="http://schemas.microsoft.com/office/word/2010/wordprocessingShape" mc:Ignorable="w14 w15 w16se wp14">
   <w:p>
     <w:pPr>
@@ -2246,6 +4308,178 @@
 <file path=word/numbering.xml><?xml version="1.0" encoding="utf-8"?>
 <w:numbering xmlns:wpc="http://schemas.microsoft.com/office/word/2010/wordprocessingCanvas" xmlns:cx="http://schemas.microsoft.com/office/drawing/2014/chartex" xmlns:mc="http://schemas.openxmlformats.org/markup-compatibility/2006" xmlns:o="urn:schemas-microsoft-com:office:office" xmlns:r="http://schemas.openxmlformats.org/officeDocument/2006/relationships" xmlns:m="http://schemas.openxmlformats.org/officeDocument/2006/math" xmlns:v="urn:schemas-microsoft-com:vml" xmlns:wp14="http://schemas.microsoft.com/office/word/2010/wordprocessingDrawing" xmlns:wp="http://schemas.openxmlformats.org/drawingml/2006/wordprocessingDrawing" xmlns:w10="urn:schemas-microsoft-com:office:word" xmlns:w="http://schemas.openxmlformats.org/wordprocessingml/2006/main" xmlns:w14="http://schemas.microsoft.com/office/word/2010/wordml" xmlns:w15="http://schemas.microsoft.com/office/word/2012/wordml" xmlns:w16se="http://schemas.microsoft.com/office/word/2015/wordml/symex" xmlns:wpg="http://schemas.microsoft.com/office/word/2010/wordprocessingGroup" xmlns:wpi="http://schemas.microsoft.com/office/word/2010/wordprocessingInk" xmlns:wne="http://schemas.microsoft.com/office/word/2006/wordml" xmlns:wps="http://schemas.microsoft.com/office/word/2010/wordprocessingShape" mc:Ignorable="w14 w15 w16se wp14">
   <w:abstractNum w:abstractNumId="0" w15:restartNumberingAfterBreak="0">
+    <w:nsid w:val="03CA0B62"/>
+    <w:multiLevelType w:val="hybridMultilevel"/>
+    <w:tmpl w:val="4170E3F2"/>
+    <w:lvl w:ilvl="0" w:tplc="04090013">
+      <w:start w:val="1"/>
+      <w:numFmt w:val="upperRoman"/>
+      <w:lvlText w:val="%1."/>
+      <w:lvlJc w:val="right"/>
+      <w:pPr>
+        <w:ind w:left="720" w:hanging="360"/>
+      </w:pPr>
+    </w:lvl>
+    <w:lvl w:ilvl="1" w:tplc="04090019" w:tentative="1">
+      <w:start w:val="1"/>
+      <w:numFmt w:val="lowerLetter"/>
+      <w:lvlText w:val="%2."/>
+      <w:lvlJc w:val="left"/>
+      <w:pPr>
+        <w:ind w:left="1440" w:hanging="360"/>
+      </w:pPr>
+    </w:lvl>
+    <w:lvl w:ilvl="2" w:tplc="0409001B" w:tentative="1">
+      <w:start w:val="1"/>
+      <w:numFmt w:val="lowerRoman"/>
+      <w:lvlText w:val="%3."/>
+      <w:lvlJc w:val="right"/>
+      <w:pPr>
+        <w:ind w:left="2160" w:hanging="180"/>
+      </w:pPr>
+    </w:lvl>
+    <w:lvl w:ilvl="3" w:tplc="0409000F" w:tentative="1">
+      <w:start w:val="1"/>
+      <w:numFmt w:val="decimal"/>
+      <w:lvlText w:val="%4."/>
+      <w:lvlJc w:val="left"/>
+      <w:pPr>
+        <w:ind w:left="2880" w:hanging="360"/>
+      </w:pPr>
+    </w:lvl>
+    <w:lvl w:ilvl="4" w:tplc="04090019" w:tentative="1">
+      <w:start w:val="1"/>
+      <w:numFmt w:val="lowerLetter"/>
+      <w:lvlText w:val="%5."/>
+      <w:lvlJc w:val="left"/>
+      <w:pPr>
+        <w:ind w:left="3600" w:hanging="360"/>
+      </w:pPr>
+    </w:lvl>
+    <w:lvl w:ilvl="5" w:tplc="0409001B" w:tentative="1">
+      <w:start w:val="1"/>
+      <w:numFmt w:val="lowerRoman"/>
+      <w:lvlText w:val="%6."/>
+      <w:lvlJc w:val="right"/>
+      <w:pPr>
+        <w:ind w:left="4320" w:hanging="180"/>
+      </w:pPr>
+    </w:lvl>
+    <w:lvl w:ilvl="6" w:tplc="0409000F" w:tentative="1">
+      <w:start w:val="1"/>
+      <w:numFmt w:val="decimal"/>
+      <w:lvlText w:val="%7."/>
+      <w:lvlJc w:val="left"/>
+      <w:pPr>
+        <w:ind w:left="5040" w:hanging="360"/>
+      </w:pPr>
+    </w:lvl>
+    <w:lvl w:ilvl="7" w:tplc="04090019" w:tentative="1">
+      <w:start w:val="1"/>
+      <w:numFmt w:val="lowerLetter"/>
+      <w:lvlText w:val="%8."/>
+      <w:lvlJc w:val="left"/>
+      <w:pPr>
+        <w:ind w:left="5760" w:hanging="360"/>
+      </w:pPr>
+    </w:lvl>
+    <w:lvl w:ilvl="8" w:tplc="0409001B" w:tentative="1">
+      <w:start w:val="1"/>
+      <w:numFmt w:val="lowerRoman"/>
+      <w:lvlText w:val="%9."/>
+      <w:lvlJc w:val="right"/>
+      <w:pPr>
+        <w:ind w:left="6480" w:hanging="180"/>
+      </w:pPr>
+    </w:lvl>
+  </w:abstractNum>
+  <w:abstractNum w:abstractNumId="1" w15:restartNumberingAfterBreak="0">
+    <w:nsid w:val="152F4E26"/>
+    <w:multiLevelType w:val="hybridMultilevel"/>
+    <w:tmpl w:val="F04054B8"/>
+    <w:lvl w:ilvl="0" w:tplc="0409000F">
+      <w:start w:val="1"/>
+      <w:numFmt w:val="decimal"/>
+      <w:lvlText w:val="%1."/>
+      <w:lvlJc w:val="left"/>
+      <w:pPr>
+        <w:ind w:left="1440" w:hanging="360"/>
+      </w:pPr>
+    </w:lvl>
+    <w:lvl w:ilvl="1" w:tplc="04090019" w:tentative="1">
+      <w:start w:val="1"/>
+      <w:numFmt w:val="lowerLetter"/>
+      <w:lvlText w:val="%2."/>
+      <w:lvlJc w:val="left"/>
+      <w:pPr>
+        <w:ind w:left="2160" w:hanging="360"/>
+      </w:pPr>
+    </w:lvl>
+    <w:lvl w:ilvl="2" w:tplc="0409001B" w:tentative="1">
+      <w:start w:val="1"/>
+      <w:numFmt w:val="lowerRoman"/>
+      <w:lvlText w:val="%3."/>
+      <w:lvlJc w:val="right"/>
+      <w:pPr>
+        <w:ind w:left="2880" w:hanging="180"/>
+      </w:pPr>
+    </w:lvl>
+    <w:lvl w:ilvl="3" w:tplc="0409000F" w:tentative="1">
+      <w:start w:val="1"/>
+      <w:numFmt w:val="decimal"/>
+      <w:lvlText w:val="%4."/>
+      <w:lvlJc w:val="left"/>
+      <w:pPr>
+        <w:ind w:left="3600" w:hanging="360"/>
+      </w:pPr>
+    </w:lvl>
+    <w:lvl w:ilvl="4" w:tplc="04090019" w:tentative="1">
+      <w:start w:val="1"/>
+      <w:numFmt w:val="lowerLetter"/>
+      <w:lvlText w:val="%5."/>
+      <w:lvlJc w:val="left"/>
+      <w:pPr>
+        <w:ind w:left="4320" w:hanging="360"/>
+      </w:pPr>
+    </w:lvl>
+    <w:lvl w:ilvl="5" w:tplc="0409001B" w:tentative="1">
+      <w:start w:val="1"/>
+      <w:numFmt w:val="lowerRoman"/>
+      <w:lvlText w:val="%6."/>
+      <w:lvlJc w:val="right"/>
+      <w:pPr>
+        <w:ind w:left="5040" w:hanging="180"/>
+      </w:pPr>
+    </w:lvl>
+    <w:lvl w:ilvl="6" w:tplc="0409000F" w:tentative="1">
+      <w:start w:val="1"/>
+      <w:numFmt w:val="decimal"/>
+      <w:lvlText w:val="%7."/>
+      <w:lvlJc w:val="left"/>
+      <w:pPr>
+        <w:ind w:left="5760" w:hanging="360"/>
+      </w:pPr>
+    </w:lvl>
+    <w:lvl w:ilvl="7" w:tplc="04090019" w:tentative="1">
+      <w:start w:val="1"/>
+      <w:numFmt w:val="lowerLetter"/>
+      <w:lvlText w:val="%8."/>
+      <w:lvlJc w:val="left"/>
+      <w:pPr>
+        <w:ind w:left="6480" w:hanging="360"/>
+      </w:pPr>
+    </w:lvl>
+    <w:lvl w:ilvl="8" w:tplc="0409001B" w:tentative="1">
+      <w:start w:val="1"/>
+      <w:numFmt w:val="lowerRoman"/>
+      <w:lvlText w:val="%9."/>
+      <w:lvlJc w:val="right"/>
+      <w:pPr>
+        <w:ind w:left="7200" w:hanging="180"/>
+      </w:pPr>
+    </w:lvl>
+  </w:abstractNum>
+  <w:abstractNum w:abstractNumId="2" w15:restartNumberingAfterBreak="0">
     <w:nsid w:val="65DA251D"/>
     <w:multiLevelType w:val="hybridMultilevel"/>
     <w:tmpl w:val="F9969990"/>
@@ -2359,7 +4593,13 @@
     </w:lvl>
   </w:abstractNum>
   <w:num w:numId="1">
+    <w:abstractNumId w:val="2"/>
+  </w:num>
+  <w:num w:numId="2">
     <w:abstractNumId w:val="0"/>
+  </w:num>
+  <w:num w:numId="3">
+    <w:abstractNumId w:val="1"/>
   </w:num>
 </w:numbering>
 </file>
@@ -3170,7 +5410,7 @@
 </file>
 
 <file path=customXml/itemProps1.xml><?xml version="1.0" encoding="utf-8"?>
-<ds:datastoreItem xmlns:ds="http://schemas.openxmlformats.org/officeDocument/2006/customXml" ds:itemID="{676C84A9-50BE-48CC-97C7-34DF506DF741}">
+<ds:datastoreItem xmlns:ds="http://schemas.openxmlformats.org/officeDocument/2006/customXml" ds:itemID="{EC650AB7-510D-472D-BADB-2375CC6E2DFE}">
   <ds:schemaRefs>
     <ds:schemaRef ds:uri="http://schemas.openxmlformats.org/officeDocument/2006/bibliography"/>
   </ds:schemaRefs>
